--- a/日志.docx
+++ b/日志.docx
@@ -47,19 +47,7 @@
         <w:rPr>
           <w:rFonts w:hint="eastAsia"/>
         </w:rPr>
-        <w:t>于是就放弃了这个题目，思考后最终决定选“</w:t>
-      </w:r>
-      <w:r>
-        <w:rPr>
-          <w:rFonts w:hint="eastAsia"/>
-        </w:rPr>
-        <w:t>简单版本控制器</w:t>
-      </w:r>
-      <w:r>
-        <w:rPr>
-          <w:rFonts w:hint="eastAsia"/>
-        </w:rPr>
-        <w:t>”这个题目，</w:t>
+        <w:t>于是就放弃了这个题目，思考后最终决定选“简单版本控制器”这个题目，</w:t>
       </w:r>
       <w:r>
         <w:rPr>
@@ -225,19 +213,1941 @@
         <w:rPr>
           <w:rFonts w:hint="eastAsia"/>
         </w:rPr>
-        <w:t>“修改”、</w:t>
-      </w:r>
-      <w:r>
-        <w:rPr>
-          <w:rFonts w:hint="eastAsia"/>
-        </w:rPr>
-        <w:t>“</w:t>
-      </w:r>
-      <w:r>
-        <w:rPr>
-          <w:rFonts w:hint="eastAsia"/>
-        </w:rPr>
-        <w:t>增加</w:t>
+        <w:t>“修改”、“增加”、“删除”、“移动”、“未托管”</w:t>
+      </w:r>
+      <w:r>
+        <w:rPr>
+          <w:rFonts w:hint="eastAsia"/>
+        </w:rPr>
+        <w:t>5</w:t>
+      </w:r>
+      <w:r>
+        <w:rPr>
+          <w:rFonts w:hint="eastAsia"/>
+        </w:rPr>
+        <w:t>种</w:t>
+      </w:r>
+      <w:r>
+        <w:rPr>
+          <w:rFonts w:hint="eastAsia"/>
+        </w:rPr>
+        <w:t>信息，</w:t>
+      </w:r>
+      <w:r>
+        <w:rPr>
+          <w:rFonts w:hint="eastAsia"/>
+        </w:rPr>
+        <w:t>用户每修改一次文件，就在文件的“修改”记录上，增加该文件名，其他四种同理。</w:t>
+      </w:r>
+      <w:r>
+        <w:rPr>
+          <w:rFonts w:hint="eastAsia"/>
+        </w:rPr>
+        <w:t>在用户输入</w:t>
+      </w:r>
+      <w:r>
+        <w:rPr>
+          <w:rFonts w:hint="eastAsia"/>
+        </w:rPr>
+        <w:t>status</w:t>
+      </w:r>
+      <w:r>
+        <w:rPr>
+          <w:rFonts w:hint="eastAsia"/>
+        </w:rPr>
+        <w:t>命令时，将该文件输出就行了。</w:t>
+      </w:r>
+      <w:r>
+        <w:rPr>
+          <w:rFonts w:hint="eastAsia"/>
+        </w:rPr>
+        <w:t>用户</w:t>
+      </w:r>
+      <w:r>
+        <w:rPr>
+          <w:rFonts w:hint="eastAsia"/>
+        </w:rPr>
+        <w:t>commit</w:t>
+      </w:r>
+      <w:r>
+        <w:rPr>
+          <w:rFonts w:hint="eastAsia"/>
+        </w:rPr>
+        <w:t>的文本都保存在仓库中的</w:t>
+      </w:r>
+      <w:proofErr w:type="spellStart"/>
+      <w:r>
+        <w:rPr>
+          <w:rFonts w:hint="eastAsia"/>
+        </w:rPr>
+        <w:t>svn</w:t>
+      </w:r>
+      <w:proofErr w:type="spellEnd"/>
+      <w:r>
+        <w:rPr>
+          <w:rFonts w:hint="eastAsia"/>
+        </w:rPr>
+        <w:t>文件夹下，判断一个文件是否被修改过，就用当前文件与</w:t>
+      </w:r>
+      <w:proofErr w:type="spellStart"/>
+      <w:r>
+        <w:rPr>
+          <w:rFonts w:hint="eastAsia"/>
+        </w:rPr>
+        <w:t>svn</w:t>
+      </w:r>
+      <w:proofErr w:type="spellEnd"/>
+      <w:r>
+        <w:rPr>
+          <w:rFonts w:hint="eastAsia"/>
+        </w:rPr>
+        <w:t>文件夹中该文件对比，有不同内容，就说明被修改了。</w:t>
+      </w:r>
+      <w:r>
+        <w:rPr>
+          <w:rFonts w:hint="eastAsia"/>
+        </w:rPr>
+        <w:t>大致思路大概就是这样，由于还不是太清楚</w:t>
+      </w:r>
+      <w:proofErr w:type="spellStart"/>
+      <w:r>
+        <w:rPr>
+          <w:rFonts w:hint="eastAsia"/>
+        </w:rPr>
+        <w:t>github</w:t>
+      </w:r>
+      <w:proofErr w:type="spellEnd"/>
+      <w:r>
+        <w:rPr>
+          <w:rFonts w:hint="eastAsia"/>
+        </w:rPr>
+        <w:t>的具体功能，</w:t>
+      </w:r>
+      <w:proofErr w:type="gramStart"/>
+      <w:r>
+        <w:rPr>
+          <w:rFonts w:hint="eastAsia"/>
+        </w:rPr>
+        <w:t>很</w:t>
+      </w:r>
+      <w:proofErr w:type="gramEnd"/>
+      <w:r>
+        <w:rPr>
+          <w:rFonts w:hint="eastAsia"/>
+        </w:rPr>
+        <w:t>细节上的还没有考虑。</w:t>
+      </w:r>
+    </w:p>
+    <w:p>
+      <w:r>
+        <w:tab/>
+      </w:r>
+      <w:r>
+        <w:t>大体上有个思路之后</w:t>
+      </w:r>
+      <w:r>
+        <w:rPr>
+          <w:rFonts w:hint="eastAsia"/>
+        </w:rPr>
+        <w:t>，</w:t>
+      </w:r>
+      <w:r>
+        <w:t>就开始学习</w:t>
+      </w:r>
+      <w:r>
+        <w:t>Python</w:t>
+      </w:r>
+      <w:r>
+        <w:t>了</w:t>
+      </w:r>
+      <w:r>
+        <w:rPr>
+          <w:rFonts w:hint="eastAsia"/>
+        </w:rPr>
+        <w:t>，只</w:t>
+      </w:r>
+      <w:r>
+        <w:t>知道思路</w:t>
+      </w:r>
+      <w:r>
+        <w:rPr>
+          <w:rFonts w:hint="eastAsia"/>
+        </w:rPr>
+        <w:t>，</w:t>
+      </w:r>
+      <w:r>
+        <w:t>不知道怎么用</w:t>
+      </w:r>
+      <w:r>
+        <w:t>Python</w:t>
+      </w:r>
+      <w:r>
+        <w:t>代码来实现</w:t>
+      </w:r>
+      <w:r>
+        <w:rPr>
+          <w:rFonts w:hint="eastAsia"/>
+        </w:rPr>
+        <w:t>，</w:t>
+      </w:r>
+      <w:r>
+        <w:t>然后就看了一下</w:t>
+      </w:r>
+      <w:r>
+        <w:rPr>
+          <w:rFonts w:hint="eastAsia"/>
+        </w:rPr>
+        <w:t>《</w:t>
+      </w:r>
+      <w:r>
+        <w:rPr>
+          <w:rFonts w:hint="eastAsia"/>
+        </w:rPr>
+        <w:t>Python</w:t>
+      </w:r>
+      <w:r>
+        <w:rPr>
+          <w:rFonts w:hint="eastAsia"/>
+        </w:rPr>
+        <w:t>基础教程（第</w:t>
+      </w:r>
+      <w:r>
+        <w:rPr>
+          <w:rFonts w:hint="eastAsia"/>
+        </w:rPr>
+        <w:t>2</w:t>
+      </w:r>
+      <w:r>
+        <w:rPr>
+          <w:rFonts w:hint="eastAsia"/>
+        </w:rPr>
+        <w:t>版）》这本书，学了一下</w:t>
+      </w:r>
+      <w:r>
+        <w:rPr>
+          <w:rFonts w:hint="eastAsia"/>
+        </w:rPr>
+        <w:t>Python</w:t>
+      </w:r>
+      <w:r>
+        <w:rPr>
+          <w:rFonts w:hint="eastAsia"/>
+        </w:rPr>
+        <w:t>的语法</w:t>
+      </w:r>
+      <w:r>
+        <w:rPr>
+          <w:rFonts w:hint="eastAsia"/>
+        </w:rPr>
+        <w:t>，以及</w:t>
+      </w:r>
+      <w:r>
+        <w:rPr>
+          <w:rFonts w:hint="eastAsia"/>
+        </w:rPr>
+        <w:t>对文件的处理方面的知识。</w:t>
+      </w:r>
+      <w:r>
+        <w:rPr>
+          <w:rFonts w:hint="eastAsia"/>
+        </w:rPr>
+        <w:t>之后就按照文档的建议，从第一个比较简单的小题目开始，思考怎么实现两个文本的</w:t>
+      </w:r>
+      <w:r>
+        <w:rPr>
+          <w:rFonts w:hint="eastAsia"/>
+        </w:rPr>
+        <w:t>diff</w:t>
+      </w:r>
+      <w:r>
+        <w:rPr>
+          <w:rFonts w:hint="eastAsia"/>
+        </w:rPr>
+        <w:t>功能，</w:t>
+      </w:r>
+      <w:r>
+        <w:rPr>
+          <w:rFonts w:hint="eastAsia"/>
+        </w:rPr>
+        <w:t>首先想到的是将两个文件内容都读出来后一行行的比较，这个也和组长和群里的成员讨论了</w:t>
+      </w:r>
+      <w:r>
+        <w:rPr>
+          <w:rFonts w:hint="eastAsia"/>
+        </w:rPr>
+        <w:t xml:space="preserve"> </w:t>
+      </w:r>
+      <w:r>
+        <w:rPr>
+          <w:rFonts w:hint="eastAsia"/>
+        </w:rPr>
+        <w:t>，后来百度了一下，发现</w:t>
+      </w:r>
+      <w:r>
+        <w:rPr>
+          <w:rFonts w:hint="eastAsia"/>
+        </w:rPr>
+        <w:t>Python</w:t>
+      </w:r>
+      <w:r>
+        <w:rPr>
+          <w:rFonts w:hint="eastAsia"/>
+        </w:rPr>
+        <w:t>竟然有</w:t>
+      </w:r>
+      <w:proofErr w:type="spellStart"/>
+      <w:r>
+        <w:rPr>
+          <w:rFonts w:hint="eastAsia"/>
+        </w:rPr>
+        <w:t>difflib</w:t>
+      </w:r>
+      <w:proofErr w:type="spellEnd"/>
+      <w:r>
+        <w:rPr>
+          <w:rFonts w:hint="eastAsia"/>
+        </w:rPr>
+        <w:t>可以直接调用，还可以生成</w:t>
+      </w:r>
+      <w:r>
+        <w:rPr>
+          <w:rFonts w:hint="eastAsia"/>
+        </w:rPr>
+        <w:t>html</w:t>
+      </w:r>
+      <w:r>
+        <w:rPr>
+          <w:rFonts w:hint="eastAsia"/>
+        </w:rPr>
+        <w:t>文件方便查看，这个简直太方便了，然后就开始查一下</w:t>
+      </w:r>
+      <w:proofErr w:type="spellStart"/>
+      <w:r>
+        <w:rPr>
+          <w:rFonts w:hint="eastAsia"/>
+        </w:rPr>
+        <w:t>difflib</w:t>
+      </w:r>
+      <w:proofErr w:type="spellEnd"/>
+      <w:r>
+        <w:rPr>
+          <w:rFonts w:hint="eastAsia"/>
+        </w:rPr>
+        <w:t>的具体用法。</w:t>
+      </w:r>
+    </w:p>
+    <w:p>
+      <w:r>
+        <w:tab/>
+      </w:r>
+    </w:p>
+    <w:p/>
+    <w:p/>
+    <w:p/>
+    <w:p>
+      <w:pPr>
+        <w:rPr>
+          <w:sz w:val="28"/>
+        </w:rPr>
+      </w:pPr>
+      <w:r>
+        <w:rPr>
+          <w:sz w:val="28"/>
+        </w:rPr>
+        <w:lastRenderedPageBreak/>
+        <w:t>十月二日</w:t>
+      </w:r>
+    </w:p>
+    <w:p>
+      <w:pPr>
+        <w:ind w:firstLine="420"/>
+      </w:pPr>
+      <w:r>
+        <w:t>昨天大致把</w:t>
+      </w:r>
+      <w:r>
+        <w:t>diff</w:t>
+      </w:r>
+      <w:r>
+        <w:t>功能实现了一下</w:t>
+      </w:r>
+      <w:r>
+        <w:rPr>
+          <w:rFonts w:hint="eastAsia"/>
+        </w:rPr>
+        <w:t>，</w:t>
+      </w:r>
+      <w:r>
+        <w:rPr>
+          <w:rFonts w:hint="eastAsia"/>
+        </w:rPr>
+        <w:t>今天开始思考</w:t>
+      </w:r>
+      <w:r>
+        <w:rPr>
+          <w:rFonts w:hint="eastAsia"/>
+        </w:rPr>
+        <w:t>Python</w:t>
+      </w:r>
+      <w:r>
+        <w:rPr>
+          <w:rFonts w:hint="eastAsia"/>
+        </w:rPr>
+        <w:t>怎么打包成</w:t>
+      </w:r>
+      <w:r>
+        <w:rPr>
+          <w:rFonts w:hint="eastAsia"/>
+        </w:rPr>
+        <w:t>exe</w:t>
+      </w:r>
+      <w:r>
+        <w:rPr>
+          <w:rFonts w:hint="eastAsia"/>
+        </w:rPr>
+        <w:t>，因为看到文档中是</w:t>
+      </w:r>
+      <w:proofErr w:type="gramStart"/>
+      <w:r>
+        <w:rPr>
+          <w:rFonts w:hint="eastAsia"/>
+        </w:rPr>
+        <w:t>说运行</w:t>
+      </w:r>
+      <w:proofErr w:type="gramEnd"/>
+      <w:r>
+        <w:rPr>
+          <w:rFonts w:hint="eastAsia"/>
+        </w:rPr>
+        <w:t>方式是形如“</w:t>
+      </w:r>
+      <w:r>
+        <w:rPr>
+          <w:rFonts w:hint="eastAsia"/>
+        </w:rPr>
+        <w:t>svn</w:t>
+      </w:r>
+      <w:r>
+        <w:t>.exe create</w:t>
+      </w:r>
+      <w:r>
+        <w:t>目录名</w:t>
+      </w:r>
+      <w:r>
+        <w:rPr>
+          <w:rFonts w:hint="eastAsia"/>
+        </w:rPr>
+        <w:t>”，不知道怎么把</w:t>
+      </w:r>
+      <w:proofErr w:type="spellStart"/>
+      <w:r>
+        <w:rPr>
+          <w:rFonts w:hint="eastAsia"/>
+        </w:rPr>
+        <w:t>py</w:t>
+      </w:r>
+      <w:proofErr w:type="spellEnd"/>
+      <w:r>
+        <w:rPr>
+          <w:rFonts w:hint="eastAsia"/>
+        </w:rPr>
+        <w:t>文件转成</w:t>
+      </w:r>
+      <w:r>
+        <w:rPr>
+          <w:rFonts w:hint="eastAsia"/>
+        </w:rPr>
+        <w:t>exe</w:t>
+      </w:r>
+      <w:r>
+        <w:rPr>
+          <w:rFonts w:hint="eastAsia"/>
+        </w:rPr>
+        <w:t>文件，百度这个问题，说是有</w:t>
+      </w:r>
+      <w:r>
+        <w:rPr>
+          <w:rFonts w:hint="eastAsia"/>
+        </w:rPr>
+        <w:t>py</w:t>
+      </w:r>
+      <w:r>
+        <w:t>2exe</w:t>
+      </w:r>
+      <w:r>
+        <w:t>模块</w:t>
+      </w:r>
+      <w:r>
+        <w:rPr>
+          <w:rFonts w:hint="eastAsia"/>
+        </w:rPr>
+        <w:t>，</w:t>
+      </w:r>
+      <w:r>
+        <w:t>按照教程做了一下</w:t>
+      </w:r>
+      <w:r>
+        <w:rPr>
+          <w:rFonts w:hint="eastAsia"/>
+        </w:rPr>
+        <w:t>，</w:t>
+      </w:r>
+      <w:r>
+        <w:t>发现不能实现</w:t>
+      </w:r>
+      <w:r>
+        <w:rPr>
+          <w:rFonts w:hint="eastAsia"/>
+        </w:rPr>
+        <w:t>，</w:t>
+      </w:r>
+      <w:r>
+        <w:t>是因为</w:t>
+      </w:r>
+      <w:r>
+        <w:t>py2exe</w:t>
+      </w:r>
+      <w:r>
+        <w:t>是针对</w:t>
+      </w:r>
+      <w:r>
+        <w:t>Python2</w:t>
+      </w:r>
+      <w:r>
+        <w:t>的模块</w:t>
+      </w:r>
+      <w:r>
+        <w:rPr>
+          <w:rFonts w:hint="eastAsia"/>
+        </w:rPr>
+        <w:t>，</w:t>
+      </w:r>
+      <w:r>
+        <w:t>我安装的是</w:t>
+      </w:r>
+      <w:r>
+        <w:t>Python3</w:t>
+      </w:r>
+      <w:r>
+        <w:rPr>
+          <w:rFonts w:hint="eastAsia"/>
+        </w:rPr>
+        <w:t>，</w:t>
+      </w:r>
+      <w:r>
+        <w:t>这个和组长以及群里成员讨论了一下，</w:t>
+      </w:r>
+      <w:r>
+        <w:rPr>
+          <w:rFonts w:hint="eastAsia"/>
+        </w:rPr>
+        <w:t xml:space="preserve"> </w:t>
+      </w:r>
+      <w:r>
+        <w:rPr>
+          <w:rFonts w:hint="eastAsia"/>
+        </w:rPr>
+        <w:t>他们建议我先不管这个了，先直接用</w:t>
+      </w:r>
+      <w:r>
+        <w:rPr>
+          <w:rFonts w:hint="eastAsia"/>
+        </w:rPr>
+        <w:t>Python</w:t>
+      </w:r>
+      <w:r>
+        <w:rPr>
+          <w:rFonts w:hint="eastAsia"/>
+        </w:rPr>
+        <w:t>接收参数，但是</w:t>
+      </w:r>
+      <w:r>
+        <w:rPr>
+          <w:rFonts w:hint="eastAsia"/>
+        </w:rPr>
+        <w:t>Python</w:t>
+      </w:r>
+      <w:r>
+        <w:rPr>
+          <w:rFonts w:hint="eastAsia"/>
+        </w:rPr>
+        <w:t>接收参数我也不清楚怎么做，查了资料也没有解决，只得先搁下，准备先把剩下的功能代码先写一下，测试都放在最后进行。</w:t>
+      </w:r>
+    </w:p>
+    <w:p>
+      <w:pPr>
+        <w:ind w:firstLine="420"/>
+      </w:pPr>
+      <w:r>
+        <w:t>第二个功能是要在当前目录</w:t>
+      </w:r>
+      <w:r>
+        <w:t>create</w:t>
+      </w:r>
+      <w:r>
+        <w:t>一个目录作为仓库</w:t>
+      </w:r>
+      <w:r>
+        <w:rPr>
+          <w:rFonts w:hint="eastAsia"/>
+        </w:rPr>
+        <w:t>，</w:t>
+      </w:r>
+      <w:r>
+        <w:t>这个查了一下</w:t>
+      </w:r>
+      <w:r>
+        <w:t>Python</w:t>
+      </w:r>
+      <w:r>
+        <w:t>怎么创建目录</w:t>
+      </w:r>
+      <w:r>
+        <w:rPr>
+          <w:rFonts w:hint="eastAsia"/>
+        </w:rPr>
+        <w:t>，</w:t>
+      </w:r>
+      <w:r>
+        <w:t>比较容易实现</w:t>
+      </w:r>
+      <w:r>
+        <w:rPr>
+          <w:rFonts w:hint="eastAsia"/>
+        </w:rPr>
+        <w:t>，</w:t>
+      </w:r>
+      <w:r>
+        <w:t>但是对要求中</w:t>
+      </w:r>
+      <w:r>
+        <w:rPr>
+          <w:rFonts w:hint="eastAsia"/>
+        </w:rPr>
+        <w:t>“如果当前目录已在一个版本仓库下，创建失败”，有很多疑问，怎么判断当前目录在不在一个版本仓库下呢？又仔细看了一下要求，他是说创建一个目录并初始化一个</w:t>
+      </w:r>
+      <w:proofErr w:type="spellStart"/>
+      <w:r>
+        <w:rPr>
+          <w:rFonts w:hint="eastAsia"/>
+        </w:rPr>
+        <w:t>svn</w:t>
+      </w:r>
+      <w:proofErr w:type="spellEnd"/>
+      <w:r>
+        <w:rPr>
+          <w:rFonts w:hint="eastAsia"/>
+        </w:rPr>
+        <w:t>文件夹存储仓库版本数据，如果当前目录的上级目录是</w:t>
+      </w:r>
+      <w:proofErr w:type="spellStart"/>
+      <w:r>
+        <w:rPr>
+          <w:rFonts w:hint="eastAsia"/>
+        </w:rPr>
+        <w:t>svn</w:t>
+      </w:r>
+      <w:proofErr w:type="spellEnd"/>
+      <w:r>
+        <w:rPr>
+          <w:rFonts w:hint="eastAsia"/>
+        </w:rPr>
+        <w:t>，不就说明该目录就在一个版本仓库下了吗？我是这么理解的。</w:t>
+      </w:r>
+      <w:r>
+        <w:rPr>
+          <w:rFonts w:hint="eastAsia"/>
+        </w:rPr>
+        <w:t>然后就开始查找</w:t>
+      </w:r>
+      <w:r>
+        <w:rPr>
+          <w:rFonts w:hint="eastAsia"/>
+        </w:rPr>
+        <w:t>Python</w:t>
+      </w:r>
+      <w:r>
+        <w:rPr>
+          <w:rFonts w:hint="eastAsia"/>
+        </w:rPr>
+        <w:t>如何得到上级目录等实现细节上的问题。</w:t>
+      </w:r>
+    </w:p>
+    <w:p>
+      <w:pPr>
+        <w:ind w:firstLine="420"/>
+      </w:pPr>
+    </w:p>
+    <w:p>
+      <w:pPr>
+        <w:ind w:firstLine="420"/>
+      </w:pPr>
+    </w:p>
+    <w:p>
+      <w:pPr>
+        <w:ind w:firstLine="420"/>
+      </w:pPr>
+    </w:p>
+    <w:p>
+      <w:pPr>
+        <w:ind w:firstLine="420"/>
+      </w:pPr>
+    </w:p>
+    <w:p>
+      <w:pPr>
+        <w:ind w:firstLine="420"/>
+      </w:pPr>
+    </w:p>
+    <w:p>
+      <w:pPr>
+        <w:ind w:firstLine="420"/>
+      </w:pPr>
+    </w:p>
+    <w:p>
+      <w:pPr>
+        <w:ind w:firstLine="420"/>
+      </w:pPr>
+    </w:p>
+    <w:p>
+      <w:pPr>
+        <w:ind w:firstLine="420"/>
+      </w:pPr>
+    </w:p>
+    <w:p>
+      <w:pPr>
+        <w:ind w:firstLine="420"/>
+      </w:pPr>
+    </w:p>
+    <w:p>
+      <w:pPr>
+        <w:ind w:firstLine="420"/>
+      </w:pPr>
+    </w:p>
+    <w:p>
+      <w:pPr>
+        <w:ind w:firstLine="420"/>
+      </w:pPr>
+    </w:p>
+    <w:p>
+      <w:pPr>
+        <w:ind w:firstLine="420"/>
+      </w:pPr>
+    </w:p>
+    <w:p>
+      <w:pPr>
+        <w:ind w:firstLine="420"/>
+      </w:pPr>
+    </w:p>
+    <w:p>
+      <w:pPr>
+        <w:ind w:firstLine="420"/>
+      </w:pPr>
+    </w:p>
+    <w:p>
+      <w:pPr>
+        <w:ind w:firstLine="420"/>
+        <w:rPr>
+          <w:sz w:val="28"/>
+        </w:rPr>
+      </w:pPr>
+      <w:r>
+        <w:rPr>
+          <w:sz w:val="28"/>
+        </w:rPr>
+        <w:lastRenderedPageBreak/>
+        <w:t>十月三日</w:t>
+      </w:r>
+    </w:p>
+    <w:p>
+      <w:pPr>
+        <w:ind w:firstLine="420"/>
+      </w:pPr>
+      <w:r>
+        <w:t>今天开始思考实现</w:t>
+      </w:r>
+      <w:r>
+        <w:t>status</w:t>
+      </w:r>
+      <w:r>
+        <w:t>的功能</w:t>
+      </w:r>
+      <w:r>
+        <w:rPr>
+          <w:rFonts w:hint="eastAsia"/>
+        </w:rPr>
+        <w:t>，</w:t>
+      </w:r>
+      <w:r>
+        <w:t>这个思路还算清楚</w:t>
+      </w:r>
+      <w:r>
+        <w:rPr>
+          <w:rFonts w:hint="eastAsia"/>
+        </w:rPr>
+        <w:t>。</w:t>
+      </w:r>
+    </w:p>
+    <w:p>
+      <w:pPr>
+        <w:ind w:firstLine="420"/>
+      </w:pPr>
+      <w:r>
+        <w:rPr>
+          <w:rFonts w:hint="eastAsia"/>
+        </w:rPr>
+        <w:t>在维护一个全局变化字典</w:t>
+      </w:r>
+      <w:proofErr w:type="spellStart"/>
+      <w:r>
+        <w:rPr>
+          <w:rFonts w:hint="eastAsia"/>
+        </w:rPr>
+        <w:t>status</w:t>
+      </w:r>
+      <w:r>
+        <w:t>Record</w:t>
+      </w:r>
+      <w:proofErr w:type="spellEnd"/>
+      <w:r>
+        <w:t>的情况下</w:t>
+      </w:r>
+      <w:r>
+        <w:rPr>
+          <w:rFonts w:hint="eastAsia"/>
+        </w:rPr>
+        <w:t>，</w:t>
+      </w:r>
+      <w:r>
+        <w:t>判断文件有没有修改</w:t>
+      </w:r>
+      <w:r>
+        <w:rPr>
+          <w:rFonts w:hint="eastAsia"/>
+        </w:rPr>
+        <w:t>，</w:t>
+      </w:r>
+      <w:r>
+        <w:t>首先要判断该文件是否被管理</w:t>
+      </w:r>
+      <w:r>
+        <w:rPr>
+          <w:rFonts w:hint="eastAsia"/>
+        </w:rPr>
+        <w:t>，如果被管理了，还要判断该文件是否</w:t>
+      </w:r>
+      <w:r>
+        <w:rPr>
+          <w:rFonts w:hint="eastAsia"/>
+        </w:rPr>
+        <w:t>commit</w:t>
+      </w:r>
+      <w:r>
+        <w:rPr>
+          <w:rFonts w:hint="eastAsia"/>
+        </w:rPr>
+        <w:t>过，也即在</w:t>
+      </w:r>
+      <w:proofErr w:type="spellStart"/>
+      <w:r>
+        <w:rPr>
+          <w:rFonts w:hint="eastAsia"/>
+        </w:rPr>
+        <w:t>svn</w:t>
+      </w:r>
+      <w:proofErr w:type="spellEnd"/>
+      <w:r>
+        <w:rPr>
+          <w:rFonts w:hint="eastAsia"/>
+        </w:rPr>
+        <w:t>文件夹下是否保存有老的版本，如果都有，在调用</w:t>
+      </w:r>
+      <w:r>
+        <w:rPr>
+          <w:rFonts w:hint="eastAsia"/>
+        </w:rPr>
+        <w:t>diff</w:t>
+      </w:r>
+      <w:r>
+        <w:rPr>
+          <w:rFonts w:hint="eastAsia"/>
+        </w:rPr>
+        <w:t>函数，判断两个文件是否相同，如果相同，提交失败，不同就在</w:t>
+      </w:r>
+      <w:proofErr w:type="spellStart"/>
+      <w:r>
+        <w:rPr>
+          <w:rFonts w:hint="eastAsia"/>
+        </w:rPr>
+        <w:t>svn</w:t>
+      </w:r>
+      <w:proofErr w:type="spellEnd"/>
+      <w:r>
+        <w:rPr>
+          <w:rFonts w:hint="eastAsia"/>
+        </w:rPr>
+        <w:t>文件夹下的该文件的文件夹内复制一份更新的版本进来，同时要修改名字为版本</w:t>
+      </w:r>
+      <w:r>
+        <w:rPr>
+          <w:rFonts w:hint="eastAsia"/>
+        </w:rPr>
+        <w:t>2</w:t>
+      </w:r>
+      <w:r>
+        <w:rPr>
+          <w:rFonts w:hint="eastAsia"/>
+        </w:rPr>
+        <w:t>。</w:t>
+      </w:r>
+    </w:p>
+    <w:p>
+      <w:pPr>
+        <w:ind w:firstLine="420"/>
+      </w:pPr>
+      <w:r>
+        <w:rPr>
+          <w:rFonts w:hint="eastAsia"/>
+        </w:rPr>
+        <w:t>而判断文件是不是新加的，就比较容易，在调用</w:t>
+      </w:r>
+      <w:r>
+        <w:rPr>
+          <w:rFonts w:hint="eastAsia"/>
+        </w:rPr>
+        <w:t>add</w:t>
+      </w:r>
+      <w:r>
+        <w:rPr>
+          <w:rFonts w:hint="eastAsia"/>
+        </w:rPr>
+        <w:t>时，检查</w:t>
+      </w:r>
+      <w:proofErr w:type="spellStart"/>
+      <w:r>
+        <w:rPr>
+          <w:rFonts w:hint="eastAsia"/>
+        </w:rPr>
+        <w:t>status</w:t>
+      </w:r>
+      <w:r>
+        <w:t>Record</w:t>
+      </w:r>
+      <w:proofErr w:type="spellEnd"/>
+      <w:r>
+        <w:t>里</w:t>
+      </w:r>
+      <w:r>
+        <w:rPr>
+          <w:rFonts w:hint="eastAsia"/>
+        </w:rPr>
+        <w:t>‘？’内是否存在该文件，若是，‘？’移除该文件名，‘</w:t>
+      </w:r>
+      <w:r>
+        <w:rPr>
+          <w:rFonts w:hint="eastAsia"/>
+        </w:rPr>
+        <w:t>+</w:t>
+      </w:r>
+      <w:r>
+        <w:rPr>
+          <w:rFonts w:hint="eastAsia"/>
+        </w:rPr>
+        <w:t>’内添加该文件名，这么做的前提是‘？’内要保证记录了该仓库下的所有未收托管的文件。</w:t>
+      </w:r>
+      <w:r>
+        <w:rPr>
+          <w:rFonts w:hint="eastAsia"/>
+        </w:rPr>
+        <w:t>所有调用</w:t>
+      </w:r>
+      <w:r>
+        <w:rPr>
+          <w:rFonts w:hint="eastAsia"/>
+        </w:rPr>
+        <w:t>status</w:t>
+      </w:r>
+      <w:r>
+        <w:rPr>
+          <w:rFonts w:hint="eastAsia"/>
+        </w:rPr>
+        <w:t>时，首先要遍历仓库，讲不属于</w:t>
+      </w:r>
+      <w:proofErr w:type="spellStart"/>
+      <w:r>
+        <w:rPr>
+          <w:rFonts w:hint="eastAsia"/>
+        </w:rPr>
+        <w:t>status</w:t>
+      </w:r>
+      <w:r>
+        <w:t>Record</w:t>
+      </w:r>
+      <w:proofErr w:type="spellEnd"/>
+      <w:r>
+        <w:t>任何</w:t>
+      </w:r>
+      <w:r>
+        <w:t>key</w:t>
+      </w:r>
+      <w:r>
+        <w:t>的</w:t>
+      </w:r>
+      <w:r>
+        <w:t>value</w:t>
+      </w:r>
+      <w:r>
+        <w:t>加入到</w:t>
+      </w:r>
+      <w:r>
+        <w:rPr>
+          <w:rFonts w:hint="eastAsia"/>
+        </w:rPr>
+        <w:t>‘？’中。</w:t>
+      </w:r>
+    </w:p>
+    <w:p>
+      <w:pPr>
+        <w:ind w:firstLine="420"/>
+      </w:pPr>
+      <w:r>
+        <w:rPr>
+          <w:rFonts w:hint="eastAsia"/>
+        </w:rPr>
+        <w:t>判断文件是否删除，只要遍历仓库下所有文件名，然后遍历</w:t>
+      </w:r>
+      <w:proofErr w:type="spellStart"/>
+      <w:r>
+        <w:rPr>
+          <w:rFonts w:hint="eastAsia"/>
+        </w:rPr>
+        <w:t>svn</w:t>
+      </w:r>
+      <w:proofErr w:type="spellEnd"/>
+      <w:r>
+        <w:rPr>
+          <w:rFonts w:hint="eastAsia"/>
+        </w:rPr>
+        <w:t>下所有文件名，在</w:t>
+      </w:r>
+      <w:proofErr w:type="spellStart"/>
+      <w:r>
+        <w:rPr>
+          <w:rFonts w:hint="eastAsia"/>
+        </w:rPr>
+        <w:t>svn</w:t>
+      </w:r>
+      <w:proofErr w:type="spellEnd"/>
+      <w:r>
+        <w:rPr>
+          <w:rFonts w:hint="eastAsia"/>
+        </w:rPr>
+        <w:t>下而不在仓库下的，就说明是被删除了。</w:t>
+      </w:r>
+      <w:r>
+        <w:rPr>
+          <w:rFonts w:hint="eastAsia"/>
+        </w:rPr>
+        <w:t>就在</w:t>
+      </w:r>
+      <w:proofErr w:type="spellStart"/>
+      <w:r>
+        <w:rPr>
+          <w:rFonts w:hint="eastAsia"/>
+        </w:rPr>
+        <w:t>status</w:t>
+      </w:r>
+      <w:r>
+        <w:t>Record</w:t>
+      </w:r>
+      <w:proofErr w:type="spellEnd"/>
+      <w:r>
+        <w:t>的</w:t>
+      </w:r>
+      <w:r>
+        <w:rPr>
+          <w:rFonts w:hint="eastAsia"/>
+        </w:rPr>
+        <w:t>‘</w:t>
+      </w:r>
+      <w:r>
+        <w:rPr>
+          <w:rFonts w:hint="eastAsia"/>
+        </w:rPr>
+        <w:t>D</w:t>
+      </w:r>
+      <w:r>
+        <w:rPr>
+          <w:rFonts w:hint="eastAsia"/>
+        </w:rPr>
+        <w:t>’里添加该文件名。</w:t>
+      </w:r>
+    </w:p>
+    <w:p>
+      <w:pPr>
+        <w:ind w:firstLine="420"/>
+      </w:pPr>
+      <w:r>
+        <w:t>判断文件是否移动</w:t>
+      </w:r>
+      <w:r>
+        <w:rPr>
+          <w:rFonts w:hint="eastAsia"/>
+        </w:rPr>
+        <w:t>，</w:t>
+      </w:r>
+      <w:r>
+        <w:t>文件的移动是通过</w:t>
+      </w:r>
+      <w:r>
+        <w:t>mv</w:t>
+      </w:r>
+      <w:r>
+        <w:t>命令实现的</w:t>
+      </w:r>
+      <w:r>
+        <w:rPr>
+          <w:rFonts w:hint="eastAsia"/>
+        </w:rPr>
+        <w:t>，</w:t>
+      </w:r>
+      <w:r>
+        <w:t>只需在执行</w:t>
+      </w:r>
+      <w:r>
+        <w:t>mv</w:t>
+      </w:r>
+      <w:r>
+        <w:t>命令时</w:t>
+      </w:r>
+      <w:r>
+        <w:rPr>
+          <w:rFonts w:hint="eastAsia"/>
+        </w:rPr>
+        <w:t>，</w:t>
+      </w:r>
+      <w:r>
+        <w:t>更新</w:t>
+      </w:r>
+      <w:proofErr w:type="spellStart"/>
+      <w:r>
+        <w:rPr>
+          <w:rFonts w:hint="eastAsia"/>
+        </w:rPr>
+        <w:t>status</w:t>
+      </w:r>
+      <w:r>
+        <w:t>Record</w:t>
+      </w:r>
+      <w:proofErr w:type="spellEnd"/>
+      <w:r>
+        <w:t>的</w:t>
+      </w:r>
+      <w:r>
+        <w:rPr>
+          <w:rFonts w:hint="eastAsia"/>
+        </w:rPr>
+        <w:t>‘</w:t>
+      </w:r>
+      <w:r>
+        <w:rPr>
+          <w:rFonts w:hint="eastAsia"/>
+        </w:rPr>
+        <w:t>MV</w:t>
+      </w:r>
+      <w:r>
+        <w:rPr>
+          <w:rFonts w:hint="eastAsia"/>
+        </w:rPr>
+        <w:t>’值即可。</w:t>
+      </w:r>
+    </w:p>
+    <w:p>
+      <w:pPr>
+        <w:ind w:firstLine="420"/>
+      </w:pPr>
+      <w:r>
+        <w:t>不过在这个过程中</w:t>
+      </w:r>
+      <w:r>
+        <w:rPr>
+          <w:rFonts w:hint="eastAsia"/>
+        </w:rPr>
+        <w:t>，</w:t>
+      </w:r>
+      <w:proofErr w:type="spellStart"/>
+      <w:r>
+        <w:rPr>
+          <w:rFonts w:hint="eastAsia"/>
+        </w:rPr>
+        <w:t>status</w:t>
+      </w:r>
+      <w:r>
+        <w:t>Record</w:t>
+      </w:r>
+      <w:proofErr w:type="spellEnd"/>
+      <w:r>
+        <w:t>需要精心</w:t>
+      </w:r>
+      <w:r>
+        <w:rPr>
+          <w:rFonts w:hint="eastAsia"/>
+        </w:rPr>
+        <w:t>的维护，比如一个文件</w:t>
+      </w:r>
+      <w:r>
+        <w:rPr>
+          <w:rFonts w:hint="eastAsia"/>
+        </w:rPr>
+        <w:t>a</w:t>
+      </w:r>
+      <w:r>
+        <w:rPr>
+          <w:rFonts w:hint="eastAsia"/>
+        </w:rPr>
+        <w:t>提交一次</w:t>
+      </w:r>
+      <w:proofErr w:type="gramStart"/>
+      <w:r>
+        <w:rPr>
+          <w:rFonts w:hint="eastAsia"/>
+        </w:rPr>
+        <w:t>后转态变为</w:t>
+      </w:r>
+      <w:proofErr w:type="gramEnd"/>
+      <w:r>
+        <w:rPr>
+          <w:rFonts w:hint="eastAsia"/>
+        </w:rPr>
+        <w:t>M</w:t>
+      </w:r>
+      <w:r>
+        <w:rPr>
+          <w:rFonts w:hint="eastAsia"/>
+        </w:rPr>
+        <w:t>（被修改），</w:t>
+      </w:r>
+      <w:r>
+        <w:rPr>
+          <w:rFonts w:hint="eastAsia"/>
+        </w:rPr>
+        <w:t>则</w:t>
+      </w:r>
+      <w:proofErr w:type="spellStart"/>
+      <w:r>
+        <w:rPr>
+          <w:rFonts w:hint="eastAsia"/>
+        </w:rPr>
+        <w:t>status</w:t>
+      </w:r>
+      <w:r>
+        <w:t>Record</w:t>
+      </w:r>
+      <w:proofErr w:type="spellEnd"/>
+      <w:r>
+        <w:t>的</w:t>
+      </w:r>
+      <w:r>
+        <w:rPr>
+          <w:rFonts w:hint="eastAsia"/>
+        </w:rPr>
+        <w:t>‘</w:t>
+      </w:r>
+      <w:r>
+        <w:rPr>
+          <w:rFonts w:hint="eastAsia"/>
+        </w:rPr>
+        <w:t>M</w:t>
+      </w:r>
+      <w:r>
+        <w:rPr>
+          <w:rFonts w:hint="eastAsia"/>
+        </w:rPr>
+        <w:t>’中加入</w:t>
+      </w:r>
+      <w:r>
+        <w:rPr>
+          <w:rFonts w:hint="eastAsia"/>
+        </w:rPr>
+        <w:t>a</w:t>
+      </w:r>
+      <w:r>
+        <w:rPr>
+          <w:rFonts w:hint="eastAsia"/>
+        </w:rPr>
+        <w:t>，之后我们把</w:t>
+      </w:r>
+      <w:r>
+        <w:rPr>
+          <w:rFonts w:hint="eastAsia"/>
+        </w:rPr>
+        <w:t>a</w:t>
+      </w:r>
+      <w:r>
+        <w:rPr>
+          <w:rFonts w:hint="eastAsia"/>
+        </w:rPr>
+        <w:t>删除了，这时应该把</w:t>
+      </w:r>
+      <w:r>
+        <w:rPr>
+          <w:rFonts w:hint="eastAsia"/>
+        </w:rPr>
+        <w:t>a</w:t>
+      </w:r>
+      <w:r>
+        <w:rPr>
+          <w:rFonts w:hint="eastAsia"/>
+        </w:rPr>
+        <w:t>加入‘</w:t>
+      </w:r>
+      <w:r>
+        <w:rPr>
+          <w:rFonts w:hint="eastAsia"/>
+        </w:rPr>
+        <w:t>D</w:t>
+      </w:r>
+      <w:r>
+        <w:rPr>
+          <w:rFonts w:hint="eastAsia"/>
+        </w:rPr>
+        <w:t>’里，同时要删除‘</w:t>
+      </w:r>
+      <w:r>
+        <w:rPr>
+          <w:rFonts w:hint="eastAsia"/>
+        </w:rPr>
+        <w:t>M</w:t>
+      </w:r>
+      <w:r>
+        <w:rPr>
+          <w:rFonts w:hint="eastAsia"/>
+        </w:rPr>
+        <w:t>’里的</w:t>
+      </w:r>
+      <w:r>
+        <w:rPr>
+          <w:rFonts w:hint="eastAsia"/>
+        </w:rPr>
+        <w:t>a</w:t>
+      </w:r>
+      <w:r>
+        <w:rPr>
+          <w:rFonts w:hint="eastAsia"/>
+        </w:rPr>
+        <w:t>，也就是说，一个文件的状态改变了，要实时更新</w:t>
+      </w:r>
+      <w:proofErr w:type="spellStart"/>
+      <w:r>
+        <w:rPr>
+          <w:rFonts w:hint="eastAsia"/>
+        </w:rPr>
+        <w:t>status</w:t>
+      </w:r>
+      <w:r>
+        <w:t>Record</w:t>
+      </w:r>
+      <w:proofErr w:type="spellEnd"/>
+      <w:r>
+        <w:rPr>
+          <w:rFonts w:hint="eastAsia"/>
+        </w:rPr>
+        <w:t>。</w:t>
+      </w:r>
+    </w:p>
+    <w:p>
+      <w:pPr>
+        <w:ind w:firstLine="420"/>
+      </w:pPr>
+    </w:p>
+    <w:p>
+      <w:pPr>
+        <w:ind w:firstLine="420"/>
+      </w:pPr>
+    </w:p>
+    <w:p>
+      <w:pPr>
+        <w:ind w:firstLine="420"/>
+      </w:pPr>
+    </w:p>
+    <w:p>
+      <w:pPr>
+        <w:ind w:firstLine="420"/>
+      </w:pPr>
+    </w:p>
+    <w:p>
+      <w:pPr>
+        <w:ind w:firstLine="420"/>
+      </w:pPr>
+    </w:p>
+    <w:p>
+      <w:pPr>
+        <w:ind w:firstLine="420"/>
+      </w:pPr>
+    </w:p>
+    <w:p>
+      <w:pPr>
+        <w:ind w:firstLine="420"/>
+      </w:pPr>
+    </w:p>
+    <w:p>
+      <w:pPr>
+        <w:ind w:firstLine="420"/>
+      </w:pPr>
+    </w:p>
+    <w:p>
+      <w:pPr>
+        <w:ind w:firstLine="420"/>
+        <w:rPr>
+          <w:sz w:val="28"/>
+        </w:rPr>
+      </w:pPr>
+      <w:r>
+        <w:rPr>
+          <w:sz w:val="28"/>
+        </w:rPr>
+        <w:lastRenderedPageBreak/>
+        <w:t>十月四日</w:t>
+      </w:r>
+    </w:p>
+    <w:p>
+      <w:pPr>
+        <w:pStyle w:val="a4"/>
+        <w:numPr>
+          <w:ilvl w:val="0"/>
+          <w:numId w:val="1"/>
+        </w:numPr>
+        <w:ind w:firstLineChars="0"/>
+        <w:rPr>
+          <w:rFonts w:hint="eastAsia"/>
+        </w:rPr>
+      </w:pPr>
+      <w:proofErr w:type="spellStart"/>
+      <w:r>
+        <w:t>Svn</w:t>
+      </w:r>
+      <w:proofErr w:type="spellEnd"/>
+      <w:r>
+        <w:t xml:space="preserve"> add </w:t>
+      </w:r>
+      <w:r>
+        <w:t>文件名</w:t>
+      </w:r>
+    </w:p>
+    <w:p>
+      <w:pPr>
+        <w:ind w:left="420" w:firstLine="420"/>
+      </w:pPr>
+      <w:r>
+        <w:t>这个命令</w:t>
+      </w:r>
+      <w:r>
+        <w:t>很好实现</w:t>
+      </w:r>
+      <w:r>
+        <w:rPr>
+          <w:rFonts w:hint="eastAsia"/>
+        </w:rPr>
+        <w:t>，</w:t>
+      </w:r>
+      <w:r>
+        <w:t>从控制台接收命令</w:t>
+      </w:r>
+      <w:proofErr w:type="gramStart"/>
+      <w:r>
+        <w:t>后判断</w:t>
+      </w:r>
+      <w:proofErr w:type="gramEnd"/>
+      <w:r>
+        <w:t>是不是</w:t>
+      </w:r>
+      <w:r>
+        <w:t>add</w:t>
+      </w:r>
+      <w:r>
+        <w:t>命令</w:t>
+      </w:r>
+      <w:r>
+        <w:rPr>
+          <w:rFonts w:hint="eastAsia"/>
+        </w:rPr>
+        <w:t>，</w:t>
+      </w:r>
+      <w:r>
+        <w:t>如果是</w:t>
+      </w:r>
+      <w:r>
+        <w:rPr>
+          <w:rFonts w:hint="eastAsia"/>
+        </w:rPr>
+        <w:t>，</w:t>
+      </w:r>
+      <w:r>
+        <w:t>就判断</w:t>
+      </w:r>
+      <w:proofErr w:type="spellStart"/>
+      <w:r>
+        <w:rPr>
+          <w:rFonts w:hint="eastAsia"/>
+        </w:rPr>
+        <w:t>status</w:t>
+      </w:r>
+      <w:r>
+        <w:t>Record</w:t>
+      </w:r>
+      <w:proofErr w:type="spellEnd"/>
+      <w:r>
+        <w:rPr>
+          <w:rFonts w:hint="eastAsia"/>
+        </w:rPr>
+        <w:t>‘？’里是否存在该文件名，如果是就移除，并在‘</w:t>
+      </w:r>
+      <w:r>
+        <w:rPr>
+          <w:rFonts w:hint="eastAsia"/>
+        </w:rPr>
+        <w:t>+</w:t>
+      </w:r>
+      <w:r>
+        <w:rPr>
+          <w:rFonts w:hint="eastAsia"/>
+        </w:rPr>
+        <w:t>’里添加该文件名。</w:t>
+      </w:r>
+    </w:p>
+    <w:p>
+      <w:pPr>
+        <w:pStyle w:val="a4"/>
+        <w:numPr>
+          <w:ilvl w:val="0"/>
+          <w:numId w:val="1"/>
+        </w:numPr>
+        <w:ind w:firstLineChars="0"/>
+      </w:pPr>
+      <w:proofErr w:type="spellStart"/>
+      <w:r>
+        <w:t>Svn</w:t>
+      </w:r>
+      <w:proofErr w:type="spellEnd"/>
+      <w:r>
+        <w:t xml:space="preserve"> delete</w:t>
+      </w:r>
+      <w:r>
+        <w:t>文件名</w:t>
+      </w:r>
+      <w:r>
+        <w:rPr>
+          <w:rFonts w:hint="eastAsia"/>
+        </w:rPr>
+        <w:t xml:space="preserve"> </w:t>
+      </w:r>
+      <w:r>
+        <w:rPr>
+          <w:rFonts w:hint="eastAsia"/>
+        </w:rPr>
+        <w:t>（</w:t>
+      </w:r>
+      <w:r>
+        <w:rPr>
+          <w:rFonts w:hint="eastAsia"/>
+        </w:rPr>
+        <w:t>--force</w:t>
+      </w:r>
+      <w:r>
+        <w:rPr>
+          <w:rFonts w:hint="eastAsia"/>
+        </w:rPr>
+        <w:t>）</w:t>
+      </w:r>
+    </w:p>
+    <w:p>
+      <w:pPr>
+        <w:ind w:left="840"/>
+        <w:rPr>
+          <w:rFonts w:hint="eastAsia"/>
+        </w:rPr>
+      </w:pPr>
+      <w:r>
+        <w:rPr>
+          <w:rFonts w:hint="eastAsia"/>
+        </w:rPr>
+        <w:t>判断文件是够在‘？’里，如果不在，就添加到‘？’里，并刷新</w:t>
+      </w:r>
+      <w:proofErr w:type="spellStart"/>
+      <w:r>
+        <w:rPr>
+          <w:rFonts w:hint="eastAsia"/>
+        </w:rPr>
+        <w:t>status</w:t>
+      </w:r>
+      <w:r>
+        <w:t>Record</w:t>
+      </w:r>
+      <w:proofErr w:type="spellEnd"/>
+      <w:r>
+        <w:rPr>
+          <w:rFonts w:hint="eastAsia"/>
+        </w:rPr>
+        <w:t>。判断是</w:t>
+      </w:r>
+      <w:proofErr w:type="gramStart"/>
+      <w:r>
+        <w:rPr>
+          <w:rFonts w:hint="eastAsia"/>
+        </w:rPr>
+        <w:t>够存</w:t>
+      </w:r>
+      <w:r>
+        <w:rPr>
+          <w:rFonts w:hint="eastAsia"/>
+        </w:rPr>
+        <w:t>在</w:t>
+      </w:r>
+      <w:proofErr w:type="gramEnd"/>
+      <w:r>
+        <w:rPr>
+          <w:rFonts w:hint="eastAsia"/>
+        </w:rPr>
+        <w:t>--</w:t>
+      </w:r>
+      <w:r>
+        <w:rPr>
+          <w:rFonts w:hint="eastAsia"/>
+        </w:rPr>
+        <w:t>force</w:t>
+      </w:r>
+      <w:r>
+        <w:rPr>
+          <w:rFonts w:hint="eastAsia"/>
+        </w:rPr>
+        <w:t>命令</w:t>
+      </w:r>
+      <w:r>
+        <w:rPr>
+          <w:rFonts w:hint="eastAsia"/>
+        </w:rPr>
+        <w:t>，只需在确定是</w:t>
+      </w:r>
+      <w:r>
+        <w:rPr>
+          <w:rFonts w:hint="eastAsia"/>
+        </w:rPr>
+        <w:t>delete</w:t>
+      </w:r>
+      <w:r>
+        <w:rPr>
+          <w:rFonts w:hint="eastAsia"/>
+        </w:rPr>
+        <w:t>命令时，检查参数个数就知道有没有</w:t>
+      </w:r>
+      <w:r>
+        <w:rPr>
+          <w:rFonts w:hint="eastAsia"/>
+        </w:rPr>
+        <w:t>force</w:t>
+      </w:r>
+      <w:r>
+        <w:rPr>
+          <w:rFonts w:hint="eastAsia"/>
+        </w:rPr>
+        <w:t>命令了，如果存在就删除物理文件。</w:t>
+      </w:r>
+    </w:p>
+    <w:p>
+      <w:pPr>
+        <w:pStyle w:val="a4"/>
+        <w:numPr>
+          <w:ilvl w:val="0"/>
+          <w:numId w:val="1"/>
+        </w:numPr>
+        <w:ind w:firstLineChars="0"/>
+      </w:pPr>
+      <w:proofErr w:type="spellStart"/>
+      <w:r>
+        <w:t>S</w:t>
+      </w:r>
+      <w:r>
+        <w:rPr>
+          <w:rFonts w:hint="eastAsia"/>
+        </w:rPr>
+        <w:t>vn</w:t>
+      </w:r>
+      <w:proofErr w:type="spellEnd"/>
+      <w:r>
+        <w:t xml:space="preserve"> mv </w:t>
+      </w:r>
+      <w:r>
+        <w:t>文件名</w:t>
+      </w:r>
+      <w:r>
+        <w:rPr>
+          <w:rFonts w:hint="eastAsia"/>
+        </w:rPr>
+        <w:t xml:space="preserve"> </w:t>
+      </w:r>
+      <w:r>
+        <w:rPr>
+          <w:rFonts w:hint="eastAsia"/>
+        </w:rPr>
+        <w:t>目标目录</w:t>
+      </w:r>
+    </w:p>
+    <w:p>
+      <w:pPr>
+        <w:ind w:left="840"/>
+      </w:pPr>
+      <w:r>
+        <w:t>将文件移动到指定文件夹</w:t>
+      </w:r>
+      <w:r>
+        <w:rPr>
+          <w:rFonts w:hint="eastAsia"/>
+        </w:rPr>
+        <w:t>，</w:t>
+      </w:r>
+      <w:r>
+        <w:t>并把文件名和移动路线加入</w:t>
+      </w:r>
+      <w:proofErr w:type="spellStart"/>
+      <w:r>
+        <w:rPr>
+          <w:rFonts w:hint="eastAsia"/>
+        </w:rPr>
+        <w:t>status</w:t>
+      </w:r>
+      <w:r>
+        <w:t>Record</w:t>
+      </w:r>
+      <w:proofErr w:type="spellEnd"/>
+      <w:r>
+        <w:t>的</w:t>
+      </w:r>
+      <w:r>
+        <w:rPr>
+          <w:rFonts w:hint="eastAsia"/>
+        </w:rPr>
+        <w:t>‘</w:t>
+      </w:r>
+      <w:r>
+        <w:rPr>
+          <w:rFonts w:hint="eastAsia"/>
+        </w:rPr>
+        <w:t>MV</w:t>
+      </w:r>
+      <w:r>
+        <w:rPr>
+          <w:rFonts w:hint="eastAsia"/>
+        </w:rPr>
+        <w:t>’，更新</w:t>
+      </w:r>
+      <w:proofErr w:type="spellStart"/>
+      <w:r>
+        <w:rPr>
+          <w:rFonts w:hint="eastAsia"/>
+        </w:rPr>
+        <w:t>status</w:t>
+      </w:r>
+      <w:r>
+        <w:t>Record</w:t>
+      </w:r>
+      <w:proofErr w:type="spellEnd"/>
+      <w:r>
+        <w:rPr>
+          <w:rFonts w:hint="eastAsia"/>
+        </w:rPr>
+        <w:t>。</w:t>
+      </w:r>
+    </w:p>
+    <w:p>
+      <w:pPr>
+        <w:pStyle w:val="a4"/>
+        <w:numPr>
+          <w:ilvl w:val="0"/>
+          <w:numId w:val="1"/>
+        </w:numPr>
+        <w:ind w:firstLineChars="0"/>
+      </w:pPr>
+      <w:proofErr w:type="spellStart"/>
+      <w:r>
+        <w:t>S</w:t>
+      </w:r>
+      <w:r>
+        <w:rPr>
+          <w:rFonts w:hint="eastAsia"/>
+        </w:rPr>
+        <w:t>vn</w:t>
+      </w:r>
+      <w:proofErr w:type="spellEnd"/>
+      <w:r>
+        <w:t xml:space="preserve"> commit </w:t>
+      </w:r>
+      <w:r>
+        <w:t>文件名</w:t>
+      </w:r>
+      <w:r>
+        <w:rPr>
+          <w:rFonts w:hint="eastAsia"/>
+        </w:rPr>
+        <w:t xml:space="preserve"> (</w:t>
+      </w:r>
+      <w:r>
+        <w:t>--</w:t>
+      </w:r>
+      <w:r>
+        <w:rPr>
+          <w:rFonts w:hint="eastAsia"/>
+        </w:rPr>
+        <w:t>m</w:t>
+      </w:r>
+      <w:r>
+        <w:t xml:space="preserve"> </w:t>
+      </w:r>
+      <w:r>
+        <w:rPr>
+          <w:rFonts w:hint="eastAsia"/>
+        </w:rPr>
+        <w:t>‘提交日志’</w:t>
+      </w:r>
+      <w:r>
+        <w:rPr>
+          <w:rFonts w:hint="eastAsia"/>
+        </w:rPr>
+        <w:t>)</w:t>
+      </w:r>
+    </w:p>
+    <w:p>
+      <w:pPr>
+        <w:ind w:left="840"/>
+      </w:pPr>
+      <w:r>
+        <w:t>C</w:t>
+      </w:r>
+      <w:r>
+        <w:rPr>
+          <w:rFonts w:hint="eastAsia"/>
+        </w:rPr>
+        <w:t>ommit</w:t>
+      </w:r>
+      <w:r>
+        <w:rPr>
+          <w:rFonts w:hint="eastAsia"/>
+        </w:rPr>
+        <w:t>文件时首先调用</w:t>
+      </w:r>
+      <w:r>
+        <w:rPr>
+          <w:rFonts w:hint="eastAsia"/>
+        </w:rPr>
+        <w:t>diff</w:t>
+      </w:r>
+      <w:r>
+        <w:rPr>
+          <w:rFonts w:hint="eastAsia"/>
+        </w:rPr>
+        <w:t>检查是否更新，如果没有变化，就返回‘</w:t>
+      </w:r>
+      <w:r>
+        <w:rPr>
+          <w:rFonts w:hint="eastAsia"/>
+        </w:rPr>
+        <w:t>no</w:t>
+      </w:r>
+      <w:r>
+        <w:t xml:space="preserve"> modification</w:t>
+      </w:r>
+      <w:r>
+        <w:rPr>
+          <w:rFonts w:hint="eastAsia"/>
+        </w:rPr>
+        <w:t>’，</w:t>
+      </w:r>
+      <w:r>
+        <w:rPr>
+          <w:rFonts w:hint="eastAsia"/>
+        </w:rPr>
+        <w:t>变化了就复制一份新版本到</w:t>
+      </w:r>
+      <w:proofErr w:type="spellStart"/>
+      <w:r>
+        <w:rPr>
+          <w:rFonts w:hint="eastAsia"/>
+        </w:rPr>
+        <w:t>svn</w:t>
+      </w:r>
+      <w:proofErr w:type="spellEnd"/>
+      <w:r>
+        <w:rPr>
+          <w:rFonts w:hint="eastAsia"/>
+        </w:rPr>
+        <w:t>下对应的文件夹内，</w:t>
+      </w:r>
+      <w:r>
+        <w:rPr>
+          <w:rFonts w:hint="eastAsia"/>
+        </w:rPr>
+        <w:t>并将文件命名为文件名</w:t>
+      </w:r>
+      <w:r>
+        <w:rPr>
+          <w:rFonts w:hint="eastAsia"/>
+        </w:rPr>
+        <w:t>+</w:t>
+      </w:r>
+      <w:r>
+        <w:rPr>
+          <w:rFonts w:hint="eastAsia"/>
+        </w:rPr>
+        <w:t>版本号，版本号就是该文件夹下所有文件的数目。</w:t>
+      </w:r>
+      <w:r>
+        <w:rPr>
+          <w:rFonts w:hint="eastAsia"/>
+        </w:rPr>
+        <w:t>同时更新文件夹内用以与外界对比的版本</w:t>
+      </w:r>
+      <w:r>
+        <w:rPr>
+          <w:rFonts w:hint="eastAsia"/>
+        </w:rPr>
+        <w:t>。</w:t>
+      </w:r>
+      <w:r>
+        <w:rPr>
+          <w:rFonts w:hint="eastAsia"/>
+        </w:rPr>
+        <w:t>如果存在</w:t>
+      </w:r>
+      <w:r>
+        <w:rPr>
+          <w:rFonts w:hint="eastAsia"/>
+        </w:rPr>
+        <w:t>--m</w:t>
+      </w:r>
+      <w:r>
+        <w:rPr>
+          <w:rFonts w:hint="eastAsia"/>
+        </w:rPr>
+        <w:t>，就将后面的描述写进</w:t>
+      </w:r>
+      <w:r>
+        <w:rPr>
+          <w:rFonts w:hint="eastAsia"/>
+        </w:rPr>
+        <w:t>log</w:t>
+      </w:r>
+      <w:r>
+        <w:rPr>
+          <w:rFonts w:hint="eastAsia"/>
+        </w:rPr>
+        <w:t>文件，否则，写进默认描述“</w:t>
+      </w:r>
+      <w:r>
+        <w:rPr>
+          <w:rFonts w:hint="eastAsia"/>
+        </w:rPr>
+        <w:t>A new</w:t>
+      </w:r>
+      <w:r>
+        <w:t xml:space="preserve"> commit</w:t>
       </w:r>
       <w:r>
         <w:rPr>
@@ -249,133 +2159,190 @@
         <w:rPr>
           <w:rFonts w:hint="eastAsia"/>
         </w:rPr>
-        <w:t>、</w:t>
-      </w:r>
-      <w:r>
-        <w:rPr>
-          <w:rFonts w:hint="eastAsia"/>
-        </w:rPr>
-        <w:t>“</w:t>
-      </w:r>
-      <w:r>
-        <w:rPr>
-          <w:rFonts w:hint="eastAsia"/>
-        </w:rPr>
-        <w:t>删除</w:t>
-      </w:r>
-      <w:r>
-        <w:rPr>
-          <w:rFonts w:hint="eastAsia"/>
-        </w:rPr>
-        <w:t>”</w:t>
-      </w:r>
-      <w:r>
-        <w:rPr>
-          <w:rFonts w:hint="eastAsia"/>
-        </w:rPr>
-        <w:t>、</w:t>
-      </w:r>
-      <w:r>
-        <w:rPr>
-          <w:rFonts w:hint="eastAsia"/>
-        </w:rPr>
-        <w:t>“</w:t>
-      </w:r>
-      <w:r>
-        <w:rPr>
-          <w:rFonts w:hint="eastAsia"/>
-        </w:rPr>
-        <w:t>移动</w:t>
-      </w:r>
-      <w:r>
-        <w:rPr>
-          <w:rFonts w:hint="eastAsia"/>
-        </w:rPr>
-        <w:t>”</w:t>
-      </w:r>
-      <w:r>
-        <w:rPr>
-          <w:rFonts w:hint="eastAsia"/>
-        </w:rPr>
-        <w:t>、</w:t>
-      </w:r>
-      <w:r>
-        <w:rPr>
-          <w:rFonts w:hint="eastAsia"/>
-        </w:rPr>
-        <w:t>“</w:t>
-      </w:r>
-      <w:r>
-        <w:rPr>
-          <w:rFonts w:hint="eastAsia"/>
-        </w:rPr>
-        <w:t>未托管</w:t>
-      </w:r>
-      <w:r>
-        <w:rPr>
-          <w:rFonts w:hint="eastAsia"/>
-        </w:rPr>
-        <w:t>”</w:t>
-      </w:r>
-      <w:r>
-        <w:rPr>
-          <w:rFonts w:hint="eastAsia"/>
-        </w:rPr>
-        <w:t>5</w:t>
-      </w:r>
-      <w:r>
-        <w:rPr>
-          <w:rFonts w:hint="eastAsia"/>
-        </w:rPr>
-        <w:t>种</w:t>
-      </w:r>
-      <w:r>
-        <w:rPr>
-          <w:rFonts w:hint="eastAsia"/>
-        </w:rPr>
-        <w:t>信息，</w:t>
-      </w:r>
-      <w:r>
-        <w:rPr>
-          <w:rFonts w:hint="eastAsia"/>
-        </w:rPr>
-        <w:t>用户每修改一次文件，就在文件的“修改”记录上，增加该文件名，其他四种同理。</w:t>
-      </w:r>
-      <w:r>
-        <w:rPr>
-          <w:rFonts w:hint="eastAsia"/>
-        </w:rPr>
-        <w:t>在用户输入</w:t>
-      </w:r>
-      <w:r>
-        <w:rPr>
-          <w:rFonts w:hint="eastAsia"/>
-        </w:rPr>
-        <w:t>status</w:t>
-      </w:r>
-      <w:r>
-        <w:rPr>
-          <w:rFonts w:hint="eastAsia"/>
-        </w:rPr>
-        <w:t>命令时，将该文件输出就行了。</w:t>
-      </w:r>
-      <w:r>
-        <w:rPr>
-          <w:rFonts w:hint="eastAsia"/>
-        </w:rPr>
-        <w:t>用户</w:t>
-      </w:r>
-      <w:r>
-        <w:rPr>
-          <w:rFonts w:hint="eastAsia"/>
-        </w:rPr>
-        <w:t>commit</w:t>
-      </w:r>
-      <w:r>
-        <w:rPr>
-          <w:rFonts w:hint="eastAsia"/>
-        </w:rPr>
-        <w:t>的文本都保存在仓库中的</w:t>
+        <w:t>。</w:t>
+      </w:r>
+    </w:p>
+    <w:p>
+      <w:pPr>
+        <w:pStyle w:val="a4"/>
+        <w:numPr>
+          <w:ilvl w:val="0"/>
+          <w:numId w:val="1"/>
+        </w:numPr>
+        <w:ind w:firstLineChars="0"/>
+      </w:pPr>
+      <w:proofErr w:type="spellStart"/>
+      <w:r>
+        <w:t>S</w:t>
+      </w:r>
+      <w:r>
+        <w:rPr>
+          <w:rFonts w:hint="eastAsia"/>
+        </w:rPr>
+        <w:t>vn</w:t>
+      </w:r>
+      <w:proofErr w:type="spellEnd"/>
+      <w:r>
+        <w:t xml:space="preserve"> </w:t>
+      </w:r>
+      <w:proofErr w:type="spellStart"/>
+      <w:r>
+        <w:t>git</w:t>
+      </w:r>
+      <w:proofErr w:type="spellEnd"/>
+      <w:r>
+        <w:t xml:space="preserve"> log </w:t>
+      </w:r>
+      <w:r>
+        <w:rPr>
+          <w:rFonts w:hint="eastAsia"/>
+        </w:rPr>
+        <w:t>（</w:t>
+      </w:r>
+      <w:r>
+        <w:t>文件名</w:t>
+      </w:r>
+      <w:r>
+        <w:rPr>
+          <w:rFonts w:hint="eastAsia"/>
+        </w:rPr>
+        <w:t>）</w:t>
+      </w:r>
+    </w:p>
+    <w:p>
+      <w:pPr>
+        <w:ind w:left="840"/>
+      </w:pPr>
+      <w:r>
+        <w:t>最简单的命令</w:t>
+      </w:r>
+      <w:r>
+        <w:rPr>
+          <w:rFonts w:hint="eastAsia"/>
+        </w:rPr>
+        <w:t>，</w:t>
+      </w:r>
+      <w:r>
+        <w:t>输出</w:t>
+      </w:r>
+      <w:r>
+        <w:t>log</w:t>
+      </w:r>
+      <w:r>
+        <w:t>文件内容即可</w:t>
+      </w:r>
+      <w:r>
+        <w:rPr>
+          <w:rFonts w:hint="eastAsia"/>
+        </w:rPr>
+        <w:t>，</w:t>
+      </w:r>
+      <w:r>
+        <w:t>如果有文件名</w:t>
+      </w:r>
+      <w:r>
+        <w:rPr>
+          <w:rFonts w:hint="eastAsia"/>
+        </w:rPr>
+        <w:t>，</w:t>
+      </w:r>
+      <w:r>
+        <w:t>只检索输出包含该文件名的</w:t>
+      </w:r>
+      <w:r>
+        <w:t>log</w:t>
+      </w:r>
+      <w:r>
+        <w:t>内容</w:t>
+      </w:r>
+      <w:r>
+        <w:rPr>
+          <w:rFonts w:hint="eastAsia"/>
+        </w:rPr>
+        <w:t>。</w:t>
+      </w:r>
+    </w:p>
+    <w:p>
+      <w:pPr>
+        <w:pStyle w:val="a4"/>
+        <w:numPr>
+          <w:ilvl w:val="0"/>
+          <w:numId w:val="1"/>
+        </w:numPr>
+        <w:ind w:firstLineChars="0"/>
+      </w:pPr>
+      <w:proofErr w:type="spellStart"/>
+      <w:r>
+        <w:t>S</w:t>
+      </w:r>
+      <w:r>
+        <w:rPr>
+          <w:rFonts w:hint="eastAsia"/>
+        </w:rPr>
+        <w:t>vn</w:t>
+      </w:r>
+      <w:proofErr w:type="spellEnd"/>
+      <w:r>
+        <w:t xml:space="preserve"> revert</w:t>
+      </w:r>
+      <w:r>
+        <w:rPr>
+          <w:rFonts w:hint="eastAsia"/>
+        </w:rPr>
+        <w:t>（版本号）</w:t>
+      </w:r>
+      <w:r>
+        <w:rPr>
+          <w:rFonts w:hint="eastAsia"/>
+        </w:rPr>
+        <w:t xml:space="preserve">(-f </w:t>
+      </w:r>
+      <w:r>
+        <w:rPr>
+          <w:rFonts w:hint="eastAsia"/>
+        </w:rPr>
+        <w:t>文件名</w:t>
+      </w:r>
+      <w:r>
+        <w:t>)</w:t>
+      </w:r>
+    </w:p>
+    <w:p>
+      <w:pPr>
+        <w:ind w:left="840"/>
+      </w:pPr>
+      <w:r>
+        <w:t>版本的</w:t>
+      </w:r>
+      <w:proofErr w:type="gramStart"/>
+      <w:r>
+        <w:t>回滚比较</w:t>
+      </w:r>
+      <w:proofErr w:type="gramEnd"/>
+      <w:r>
+        <w:t>复杂</w:t>
+      </w:r>
+      <w:r>
+        <w:rPr>
+          <w:rFonts w:hint="eastAsia"/>
+        </w:rPr>
+        <w:t>。</w:t>
+      </w:r>
+    </w:p>
+    <w:p>
+      <w:pPr>
+        <w:pStyle w:val="a4"/>
+        <w:numPr>
+          <w:ilvl w:val="0"/>
+          <w:numId w:val="2"/>
+        </w:numPr>
+        <w:ind w:firstLineChars="0"/>
+      </w:pPr>
+      <w:r>
+        <w:rPr>
+          <w:rFonts w:hint="eastAsia"/>
+        </w:rPr>
+        <w:t>如果不设置版本号和文件名，就将</w:t>
       </w:r>
       <w:proofErr w:type="spellStart"/>
       <w:r>
@@ -389,7 +2356,7 @@
         <w:rPr>
           <w:rFonts w:hint="eastAsia"/>
         </w:rPr>
-        <w:t>文件夹下，判断一个文件是否被修改过，就用当前文件与</w:t>
+        <w:t>下的所有文件名读出，检索仓库中是否存在该文件，如果存在先删除仓库下的存在于</w:t>
       </w:r>
       <w:proofErr w:type="spellStart"/>
       <w:r>
@@ -403,175 +2370,142 @@
         <w:rPr>
           <w:rFonts w:hint="eastAsia"/>
         </w:rPr>
-        <w:t>文件夹中该文件对比，有不同内容，就说明被修改了。</w:t>
-      </w:r>
-      <w:r>
-        <w:rPr>
-          <w:rFonts w:hint="eastAsia"/>
-        </w:rPr>
-        <w:t>大致思路大概就是这样，由于还不是太清楚</w:t>
-      </w:r>
-      <w:proofErr w:type="spellStart"/>
-      <w:r>
-        <w:rPr>
-          <w:rFonts w:hint="eastAsia"/>
-        </w:rPr>
-        <w:t>github</w:t>
-      </w:r>
-      <w:proofErr w:type="spellEnd"/>
-      <w:r>
-        <w:rPr>
-          <w:rFonts w:hint="eastAsia"/>
-        </w:rPr>
-        <w:t>的具体功能，</w:t>
-      </w:r>
-      <w:proofErr w:type="gramStart"/>
-      <w:r>
-        <w:rPr>
-          <w:rFonts w:hint="eastAsia"/>
-        </w:rPr>
-        <w:t>很</w:t>
-      </w:r>
-      <w:proofErr w:type="gramEnd"/>
-      <w:r>
-        <w:rPr>
-          <w:rFonts w:hint="eastAsia"/>
-        </w:rPr>
-        <w:t>细节上的还没有考虑。</w:t>
-      </w:r>
-    </w:p>
-    <w:p>
-      <w:r>
-        <w:tab/>
-      </w:r>
-      <w:r>
-        <w:t>大体上有个思路之后</w:t>
-      </w:r>
-      <w:r>
-        <w:rPr>
-          <w:rFonts w:hint="eastAsia"/>
-        </w:rPr>
-        <w:t>，</w:t>
-      </w:r>
-      <w:r>
-        <w:t>就开始学习</w:t>
-      </w:r>
-      <w:r>
-        <w:t>Python</w:t>
-      </w:r>
-      <w:r>
-        <w:t>了</w:t>
-      </w:r>
-      <w:r>
-        <w:rPr>
-          <w:rFonts w:hint="eastAsia"/>
-        </w:rPr>
-        <w:t>，只</w:t>
-      </w:r>
-      <w:r>
-        <w:t>知道思路</w:t>
-      </w:r>
-      <w:r>
-        <w:rPr>
-          <w:rFonts w:hint="eastAsia"/>
-        </w:rPr>
-        <w:t>，</w:t>
-      </w:r>
-      <w:r>
-        <w:t>不知道怎么用</w:t>
-      </w:r>
-      <w:r>
-        <w:t>Python</w:t>
-      </w:r>
-      <w:r>
-        <w:t>代码来实现</w:t>
-      </w:r>
-      <w:r>
-        <w:rPr>
-          <w:rFonts w:hint="eastAsia"/>
-        </w:rPr>
-        <w:t>，</w:t>
-      </w:r>
-      <w:r>
-        <w:t>然后就看了一下</w:t>
-      </w:r>
-      <w:r>
-        <w:rPr>
-          <w:rFonts w:hint="eastAsia"/>
-        </w:rPr>
-        <w:t>《</w:t>
-      </w:r>
-      <w:r>
-        <w:rPr>
-          <w:rFonts w:hint="eastAsia"/>
-        </w:rPr>
-        <w:t>Python</w:t>
-      </w:r>
-      <w:r>
-        <w:rPr>
-          <w:rFonts w:hint="eastAsia"/>
-        </w:rPr>
-        <w:t>基础教程（第</w:t>
-      </w:r>
-      <w:r>
-        <w:rPr>
-          <w:rFonts w:hint="eastAsia"/>
-        </w:rPr>
-        <w:t>2</w:t>
-      </w:r>
-      <w:r>
-        <w:rPr>
-          <w:rFonts w:hint="eastAsia"/>
-        </w:rPr>
-        <w:t>版）》这本书，学了一下</w:t>
-      </w:r>
-      <w:r>
-        <w:rPr>
-          <w:rFonts w:hint="eastAsia"/>
-        </w:rPr>
-        <w:t>Python</w:t>
-      </w:r>
-      <w:r>
-        <w:rPr>
-          <w:rFonts w:hint="eastAsia"/>
-        </w:rPr>
-        <w:t>的语法</w:t>
-      </w:r>
-      <w:r>
-        <w:rPr>
-          <w:rFonts w:hint="eastAsia"/>
-        </w:rPr>
-        <w:t>，以及</w:t>
-      </w:r>
-      <w:r>
-        <w:rPr>
-          <w:rFonts w:hint="eastAsia"/>
-        </w:rPr>
-        <w:t>对文件的处理方面的知识。</w:t>
-      </w:r>
-      <w:r>
-        <w:rPr>
-          <w:rFonts w:hint="eastAsia"/>
-        </w:rPr>
-        <w:t>之后就按照文档的建议，从第一个比较简单的小题目开始，思考怎么实现两个文本的</w:t>
-      </w:r>
-      <w:r>
-        <w:rPr>
-          <w:rFonts w:hint="eastAsia"/>
-        </w:rPr>
-        <w:t>diff</w:t>
-      </w:r>
-      <w:r>
-        <w:rPr>
-          <w:rFonts w:hint="eastAsia"/>
-        </w:rPr>
-        <w:t>功能，</w:t>
-      </w:r>
-      <w:r>
-        <w:rPr>
-          <w:rFonts w:hint="eastAsia"/>
-        </w:rPr>
-        <w:t>首先想到的是将两个文件内容都读出来后一行行的比较，这个也和组长和群里的成员讨论了</w:t>
+        <w:t>中的文件，之后将</w:t>
+      </w:r>
+      <w:proofErr w:type="spellStart"/>
+      <w:r>
+        <w:rPr>
+          <w:rFonts w:hint="eastAsia"/>
+        </w:rPr>
+        <w:t>svn</w:t>
+      </w:r>
+      <w:proofErr w:type="spellEnd"/>
+      <w:r>
+        <w:rPr>
+          <w:rFonts w:hint="eastAsia"/>
+        </w:rPr>
+        <w:t>中的最新版本文件拷贝到仓库</w:t>
+      </w:r>
+      <w:r>
+        <w:rPr>
+          <w:rFonts w:hint="eastAsia"/>
+        </w:rPr>
+        <w:t>。</w:t>
+      </w:r>
+    </w:p>
+    <w:p>
+      <w:pPr>
+        <w:pStyle w:val="a4"/>
+        <w:numPr>
+          <w:ilvl w:val="0"/>
+          <w:numId w:val="2"/>
+        </w:numPr>
+        <w:ind w:firstLineChars="0"/>
+      </w:pPr>
+      <w:r>
+        <w:t>如果不设置版本号而设置文件名</w:t>
+      </w:r>
+      <w:r>
+        <w:rPr>
+          <w:rFonts w:hint="eastAsia"/>
+        </w:rPr>
+        <w:t>，</w:t>
+      </w:r>
+      <w:r>
+        <w:rPr>
+          <w:rFonts w:hint="eastAsia"/>
+        </w:rPr>
+        <w:t>就</w:t>
+      </w:r>
+      <w:r>
+        <w:t>遍历仓库中是否存在该文件</w:t>
+      </w:r>
+      <w:r>
+        <w:rPr>
+          <w:rFonts w:hint="eastAsia"/>
+        </w:rPr>
+        <w:t>，</w:t>
+      </w:r>
+      <w:r>
+        <w:t>如果存在就先删除</w:t>
+      </w:r>
+      <w:r>
+        <w:rPr>
+          <w:rFonts w:hint="eastAsia"/>
+        </w:rPr>
+        <w:t>，</w:t>
+      </w:r>
+      <w:r>
+        <w:t>然后</w:t>
+      </w:r>
+      <w:r>
+        <w:rPr>
+          <w:rFonts w:hint="eastAsia"/>
+        </w:rPr>
+        <w:t>复制</w:t>
+      </w:r>
+      <w:proofErr w:type="spellStart"/>
+      <w:r>
+        <w:t>svn</w:t>
+      </w:r>
+      <w:proofErr w:type="spellEnd"/>
+      <w:r>
+        <w:t>中该文件的文件夹</w:t>
+      </w:r>
+      <w:r>
+        <w:rPr>
+          <w:rFonts w:hint="eastAsia"/>
+        </w:rPr>
+        <w:t>中最新的版本到仓库中。</w:t>
+      </w:r>
+    </w:p>
+    <w:p>
+      <w:pPr>
+        <w:pStyle w:val="a4"/>
+        <w:numPr>
+          <w:ilvl w:val="0"/>
+          <w:numId w:val="2"/>
+        </w:numPr>
+        <w:ind w:firstLineChars="0"/>
+      </w:pPr>
+      <w:r>
+        <w:lastRenderedPageBreak/>
+        <w:t>如果设置版本号而不设置文件名</w:t>
+      </w:r>
+      <w:r>
+        <w:rPr>
+          <w:rFonts w:hint="eastAsia"/>
+        </w:rPr>
+        <w:t>，</w:t>
+      </w:r>
+      <w:r>
+        <w:t>就将</w:t>
+      </w:r>
+      <w:proofErr w:type="spellStart"/>
+      <w:r>
+        <w:t>svn</w:t>
+      </w:r>
+      <w:proofErr w:type="spellEnd"/>
+      <w:r>
+        <w:t>中所有文件名取出</w:t>
+      </w:r>
+      <w:r>
+        <w:rPr>
+          <w:rFonts w:hint="eastAsia"/>
+        </w:rPr>
+        <w:t>，</w:t>
+      </w:r>
+      <w:r>
+        <w:t>并遍历仓库中是否有该文件</w:t>
+      </w:r>
+      <w:r>
+        <w:rPr>
+          <w:rFonts w:hint="eastAsia"/>
+        </w:rPr>
+        <w:t>，</w:t>
+      </w:r>
+      <w:r>
+        <w:t>如果有先删除该文件，</w:t>
       </w:r>
       <w:r>
         <w:rPr>
@@ -583,62 +2517,127 @@
         <w:rPr>
           <w:rFonts w:hint="eastAsia"/>
         </w:rPr>
-        <w:t>，后来百度了一下，发现</w:t>
-      </w:r>
-      <w:r>
-        <w:rPr>
-          <w:rFonts w:hint="eastAsia"/>
-        </w:rPr>
-        <w:t>Python</w:t>
-      </w:r>
-      <w:r>
-        <w:rPr>
-          <w:rFonts w:hint="eastAsia"/>
-        </w:rPr>
-        <w:t>竟然有</w:t>
-      </w:r>
-      <w:proofErr w:type="spellStart"/>
-      <w:r>
-        <w:rPr>
-          <w:rFonts w:hint="eastAsia"/>
-        </w:rPr>
-        <w:t>difflib</w:t>
-      </w:r>
-      <w:proofErr w:type="spellEnd"/>
-      <w:r>
-        <w:rPr>
-          <w:rFonts w:hint="eastAsia"/>
-        </w:rPr>
-        <w:t>可以直接调用，还可以生成</w:t>
-      </w:r>
-      <w:r>
-        <w:rPr>
-          <w:rFonts w:hint="eastAsia"/>
-        </w:rPr>
-        <w:t>html</w:t>
-      </w:r>
-      <w:r>
-        <w:rPr>
-          <w:rFonts w:hint="eastAsia"/>
-        </w:rPr>
-        <w:t>文件方便查看，这个简直太方便了，然后就开始查一下</w:t>
-      </w:r>
-      <w:proofErr w:type="spellStart"/>
-      <w:r>
-        <w:rPr>
-          <w:rFonts w:hint="eastAsia"/>
-        </w:rPr>
-        <w:t>difflib</w:t>
-      </w:r>
-      <w:proofErr w:type="spellEnd"/>
-      <w:r>
-        <w:rPr>
-          <w:rFonts w:hint="eastAsia"/>
-        </w:rPr>
-        <w:t>的具体用法。</w:t>
-      </w:r>
-    </w:p>
-    <w:p/>
+        <w:t>遍历</w:t>
+      </w:r>
+      <w:proofErr w:type="spellStart"/>
+      <w:r>
+        <w:rPr>
+          <w:rFonts w:hint="eastAsia"/>
+        </w:rPr>
+        <w:t>svn</w:t>
+      </w:r>
+      <w:proofErr w:type="spellEnd"/>
+      <w:r>
+        <w:rPr>
+          <w:rFonts w:hint="eastAsia"/>
+        </w:rPr>
+        <w:t>所有文件夹，打开存储各个文件的文件夹，取出对应版本号的文件复制到仓库中，并重命名</w:t>
+      </w:r>
+      <w:r>
+        <w:rPr>
+          <w:rFonts w:hint="eastAsia"/>
+        </w:rPr>
+        <w:t>，将名字的版本号去除。</w:t>
+      </w:r>
+      <w:r>
+        <w:rPr>
+          <w:rFonts w:hint="eastAsia"/>
+        </w:rPr>
+        <w:t>同时更新</w:t>
+      </w:r>
+      <w:proofErr w:type="spellStart"/>
+      <w:r>
+        <w:rPr>
+          <w:rFonts w:hint="eastAsia"/>
+        </w:rPr>
+        <w:t>svn</w:t>
+      </w:r>
+      <w:proofErr w:type="spellEnd"/>
+      <w:r>
+        <w:rPr>
+          <w:rFonts w:hint="eastAsia"/>
+        </w:rPr>
+        <w:t>中该文件对应文件夹下用于与外界对比的文件。</w:t>
+      </w:r>
+    </w:p>
+    <w:p>
+      <w:pPr>
+        <w:pStyle w:val="a4"/>
+        <w:numPr>
+          <w:ilvl w:val="0"/>
+          <w:numId w:val="2"/>
+        </w:numPr>
+        <w:ind w:firstLineChars="0"/>
+      </w:pPr>
+      <w:r>
+        <w:t>如果设置版本号和文件名</w:t>
+      </w:r>
+      <w:r>
+        <w:rPr>
+          <w:rFonts w:hint="eastAsia"/>
+        </w:rPr>
+        <w:t>，</w:t>
+      </w:r>
+      <w:r>
+        <w:t>就先删除仓库中的该文件</w:t>
+      </w:r>
+      <w:r>
+        <w:rPr>
+          <w:rFonts w:hint="eastAsia"/>
+        </w:rPr>
+        <w:t>（如果有），然后取出</w:t>
+      </w:r>
+      <w:proofErr w:type="spellStart"/>
+      <w:r>
+        <w:rPr>
+          <w:rFonts w:hint="eastAsia"/>
+        </w:rPr>
+        <w:t>svn</w:t>
+      </w:r>
+      <w:proofErr w:type="spellEnd"/>
+      <w:r>
+        <w:rPr>
+          <w:rFonts w:hint="eastAsia"/>
+        </w:rPr>
+        <w:t>中该文件对应的文件夹下的对应版本号，复制到仓库中。</w:t>
+      </w:r>
+      <w:r>
+        <w:rPr>
+          <w:rFonts w:hint="eastAsia"/>
+        </w:rPr>
+        <w:t>同时更新</w:t>
+      </w:r>
+      <w:proofErr w:type="spellStart"/>
+      <w:r>
+        <w:rPr>
+          <w:rFonts w:hint="eastAsia"/>
+        </w:rPr>
+        <w:t>svn</w:t>
+      </w:r>
+      <w:proofErr w:type="spellEnd"/>
+      <w:r>
+        <w:rPr>
+          <w:rFonts w:hint="eastAsia"/>
+        </w:rPr>
+        <w:t>中该文件对应文件夹下用于与外界对比的文件。</w:t>
+      </w:r>
+    </w:p>
+    <w:p>
+      <w:pPr>
+        <w:pStyle w:val="a4"/>
+        <w:ind w:left="1200" w:firstLineChars="0" w:firstLine="0"/>
+      </w:pPr>
+    </w:p>
+    <w:p>
+      <w:pPr>
+        <w:rPr>
+          <w:rFonts w:hint="eastAsia"/>
+        </w:rPr>
+      </w:pPr>
+      <w:r>
+        <w:br w:type="page"/>
+      </w:r>
+    </w:p>
     <w:p>
       <w:pPr>
         <w:rPr>
@@ -647,334 +2646,51 @@
       </w:pPr>
       <w:r>
         <w:rPr>
+          <w:rFonts w:hint="eastAsia"/>
           <w:sz w:val="28"/>
         </w:rPr>
-        <w:t>十月二日</w:t>
-      </w:r>
-    </w:p>
-    <w:p>
-      <w:pPr>
-        <w:ind w:firstLine="420"/>
-      </w:pPr>
-      <w:r>
-        <w:t>昨天大致把</w:t>
-      </w:r>
-      <w:r>
-        <w:t>diff</w:t>
-      </w:r>
-      <w:r>
-        <w:t>功能实现了一下</w:t>
-      </w:r>
-      <w:r>
-        <w:rPr>
-          <w:rFonts w:hint="eastAsia"/>
-        </w:rPr>
-        <w:t>，</w:t>
-      </w:r>
-      <w:r>
-        <w:rPr>
-          <w:rFonts w:hint="eastAsia"/>
-        </w:rPr>
-        <w:t>今天开始思考</w:t>
-      </w:r>
-      <w:r>
-        <w:rPr>
-          <w:rFonts w:hint="eastAsia"/>
-        </w:rPr>
-        <w:t>Python</w:t>
-      </w:r>
-      <w:r>
-        <w:rPr>
-          <w:rFonts w:hint="eastAsia"/>
-        </w:rPr>
-        <w:t>怎么打包成</w:t>
-      </w:r>
-      <w:r>
-        <w:rPr>
-          <w:rFonts w:hint="eastAsia"/>
-        </w:rPr>
-        <w:t>exe</w:t>
-      </w:r>
-      <w:r>
-        <w:rPr>
-          <w:rFonts w:hint="eastAsia"/>
-        </w:rPr>
-        <w:t>，因为看到文档中是</w:t>
-      </w:r>
-      <w:proofErr w:type="gramStart"/>
-      <w:r>
-        <w:rPr>
-          <w:rFonts w:hint="eastAsia"/>
-        </w:rPr>
-        <w:t>说运行</w:t>
-      </w:r>
-      <w:proofErr w:type="gramEnd"/>
-      <w:r>
-        <w:rPr>
-          <w:rFonts w:hint="eastAsia"/>
-        </w:rPr>
-        <w:t>方式是形如“</w:t>
-      </w:r>
-      <w:r>
-        <w:rPr>
-          <w:rFonts w:hint="eastAsia"/>
-        </w:rPr>
-        <w:t>svn</w:t>
-      </w:r>
-      <w:r>
-        <w:t>.exe create</w:t>
-      </w:r>
-      <w:r>
-        <w:t>目录名</w:t>
-      </w:r>
-      <w:r>
-        <w:rPr>
-          <w:rFonts w:hint="eastAsia"/>
-        </w:rPr>
-        <w:t>”，不知道怎么把</w:t>
-      </w:r>
-      <w:proofErr w:type="spellStart"/>
-      <w:r>
-        <w:rPr>
-          <w:rFonts w:hint="eastAsia"/>
-        </w:rPr>
-        <w:t>py</w:t>
-      </w:r>
-      <w:proofErr w:type="spellEnd"/>
-      <w:r>
-        <w:rPr>
-          <w:rFonts w:hint="eastAsia"/>
-        </w:rPr>
-        <w:t>文</w:t>
-      </w:r>
-      <w:r>
-        <w:rPr>
-          <w:rFonts w:hint="eastAsia"/>
-        </w:rPr>
         <w:lastRenderedPageBreak/>
-        <w:t>件转成</w:t>
-      </w:r>
-      <w:r>
-        <w:rPr>
-          <w:rFonts w:hint="eastAsia"/>
-        </w:rPr>
-        <w:t>exe</w:t>
-      </w:r>
-      <w:r>
-        <w:rPr>
-          <w:rFonts w:hint="eastAsia"/>
-        </w:rPr>
-        <w:t>文件，百度这个问题，说是有</w:t>
-      </w:r>
-      <w:r>
-        <w:rPr>
-          <w:rFonts w:hint="eastAsia"/>
-        </w:rPr>
-        <w:t>py</w:t>
-      </w:r>
-      <w:r>
-        <w:t>2exe</w:t>
-      </w:r>
-      <w:r>
-        <w:t>模块</w:t>
-      </w:r>
-      <w:r>
-        <w:rPr>
-          <w:rFonts w:hint="eastAsia"/>
-        </w:rPr>
-        <w:t>，</w:t>
-      </w:r>
-      <w:r>
-        <w:t>按照教程做了一下</w:t>
-      </w:r>
-      <w:r>
-        <w:rPr>
-          <w:rFonts w:hint="eastAsia"/>
-        </w:rPr>
-        <w:t>，</w:t>
-      </w:r>
-      <w:r>
-        <w:t>发现不能实现</w:t>
-      </w:r>
-      <w:r>
-        <w:rPr>
-          <w:rFonts w:hint="eastAsia"/>
-        </w:rPr>
-        <w:t>，</w:t>
-      </w:r>
-      <w:r>
-        <w:t>是因为</w:t>
-      </w:r>
-      <w:r>
-        <w:t>py2exe</w:t>
-      </w:r>
-      <w:r>
-        <w:t>是针对</w:t>
-      </w:r>
-      <w:r>
-        <w:t>Python2</w:t>
-      </w:r>
-      <w:r>
-        <w:t>的模块</w:t>
-      </w:r>
-      <w:r>
-        <w:rPr>
-          <w:rFonts w:hint="eastAsia"/>
-        </w:rPr>
-        <w:t>，</w:t>
-      </w:r>
-      <w:r>
-        <w:t>我安装的是</w:t>
-      </w:r>
-      <w:r>
-        <w:t>Python3</w:t>
-      </w:r>
-      <w:r>
-        <w:rPr>
-          <w:rFonts w:hint="eastAsia"/>
-        </w:rPr>
-        <w:t>，</w:t>
-      </w:r>
-      <w:r>
-        <w:t>这个和组长以及群里成员讨论了一下，</w:t>
-      </w:r>
-      <w:r>
-        <w:rPr>
-          <w:rFonts w:hint="eastAsia"/>
-        </w:rPr>
-        <w:t xml:space="preserve"> </w:t>
-      </w:r>
-      <w:r>
-        <w:rPr>
-          <w:rFonts w:hint="eastAsia"/>
-        </w:rPr>
-        <w:t>他们建议我先不管这个了，先直接用</w:t>
-      </w:r>
-      <w:r>
-        <w:rPr>
-          <w:rFonts w:hint="eastAsia"/>
-        </w:rPr>
-        <w:t>Python</w:t>
-      </w:r>
-      <w:r>
-        <w:rPr>
-          <w:rFonts w:hint="eastAsia"/>
-        </w:rPr>
-        <w:t>接收参数，但是</w:t>
-      </w:r>
-      <w:r>
-        <w:rPr>
-          <w:rFonts w:hint="eastAsia"/>
-        </w:rPr>
-        <w:t>Python</w:t>
-      </w:r>
-      <w:r>
-        <w:rPr>
-          <w:rFonts w:hint="eastAsia"/>
-        </w:rPr>
-        <w:t>接收参数我也不清楚怎么做，查了资料也没有解决，只得先搁下，准备先把剩下的功能代码先写一下，测试都放在最后进行。</w:t>
-      </w:r>
-    </w:p>
-    <w:p>
-      <w:pPr>
-        <w:ind w:firstLine="420"/>
-        <w:rPr>
-          <w:rFonts w:hint="eastAsia"/>
-        </w:rPr>
-      </w:pPr>
-      <w:r>
-        <w:t>第二个功能是要在当前目录</w:t>
-      </w:r>
-      <w:r>
-        <w:t>create</w:t>
-      </w:r>
-      <w:r>
-        <w:t>一个目录作为仓库</w:t>
-      </w:r>
-      <w:r>
-        <w:rPr>
-          <w:rFonts w:hint="eastAsia"/>
-        </w:rPr>
-        <w:t>，</w:t>
-      </w:r>
-      <w:r>
-        <w:t>这个查了一下</w:t>
-      </w:r>
-      <w:r>
-        <w:t>Python</w:t>
-      </w:r>
-      <w:r>
-        <w:t>怎么创建目录</w:t>
-      </w:r>
-      <w:r>
-        <w:rPr>
-          <w:rFonts w:hint="eastAsia"/>
-        </w:rPr>
-        <w:t>，</w:t>
-      </w:r>
-      <w:r>
-        <w:t>比较容易实现</w:t>
-      </w:r>
-      <w:r>
-        <w:rPr>
-          <w:rFonts w:hint="eastAsia"/>
-        </w:rPr>
-        <w:t>，</w:t>
-      </w:r>
-      <w:r>
-        <w:t>但是对要求中</w:t>
-      </w:r>
-      <w:r>
-        <w:rPr>
-          <w:rFonts w:hint="eastAsia"/>
-        </w:rPr>
-        <w:t>“如果当前目录已在一个版本仓库下，创建失败”，有很多疑问，怎么判断当前目录在不在一个版本仓库下呢？又仔细看了一下要求，他是说创建一个目录并初始化一个</w:t>
-      </w:r>
-      <w:proofErr w:type="spellStart"/>
-      <w:r>
-        <w:rPr>
-          <w:rFonts w:hint="eastAsia"/>
-        </w:rPr>
-        <w:t>svn</w:t>
-      </w:r>
-      <w:proofErr w:type="spellEnd"/>
-      <w:r>
-        <w:rPr>
-          <w:rFonts w:hint="eastAsia"/>
-        </w:rPr>
-        <w:t>文件夹存储仓库版本数据，如果当前目录的上级目录是</w:t>
-      </w:r>
-      <w:proofErr w:type="spellStart"/>
-      <w:r>
-        <w:rPr>
-          <w:rFonts w:hint="eastAsia"/>
-        </w:rPr>
-        <w:t>svn</w:t>
-      </w:r>
-      <w:proofErr w:type="spellEnd"/>
-      <w:r>
-        <w:rPr>
-          <w:rFonts w:hint="eastAsia"/>
-        </w:rPr>
-        <w:t>，不就说明该目录就在一个版本仓库下了吗？我是这么理解的。</w:t>
-      </w:r>
-      <w:r>
-        <w:rPr>
-          <w:rFonts w:hint="eastAsia"/>
-        </w:rPr>
-        <w:t>然后就开始查找</w:t>
-      </w:r>
-      <w:r>
-        <w:rPr>
-          <w:rFonts w:hint="eastAsia"/>
-        </w:rPr>
-        <w:t>Python</w:t>
-      </w:r>
-      <w:r>
-        <w:rPr>
-          <w:rFonts w:hint="eastAsia"/>
-        </w:rPr>
-        <w:t>如何得到上级目录等实现细节上的问题。</w:t>
+        <w:t>十月五日</w:t>
+      </w:r>
+    </w:p>
+    <w:p>
+      <w:pPr>
+        <w:rPr>
+          <w:rFonts w:hint="eastAsia"/>
+        </w:rPr>
+      </w:pPr>
+      <w:r>
+        <w:t>整个系统的调试工作</w:t>
+      </w:r>
+      <w:r>
+        <w:rPr>
+          <w:rFonts w:hint="eastAsia"/>
+        </w:rPr>
+        <w:t>，</w:t>
+      </w:r>
+      <w:r>
+        <w:t>各种小细节</w:t>
+      </w:r>
+      <w:r>
+        <w:rPr>
+          <w:rFonts w:hint="eastAsia"/>
+        </w:rPr>
+        <w:t>，</w:t>
+      </w:r>
+      <w:r>
+        <w:t>小</w:t>
+      </w:r>
+      <w:r>
+        <w:t>bug</w:t>
+      </w:r>
+      <w:r>
+        <w:t>的处理工作</w:t>
+      </w:r>
+      <w:r>
+        <w:rPr>
+          <w:rFonts w:hint="eastAsia"/>
+        </w:rPr>
+        <w:t>。</w:t>
       </w:r>
       <w:bookmarkStart w:id="0" w:name="_GoBack"/>
       <w:bookmarkEnd w:id="0"/>
@@ -987,6 +2703,219 @@
     </w:sectPr>
   </w:body>
 </w:document>
+</file>
+
+<file path=word/numbering.xml><?xml version="1.0" encoding="utf-8"?>
+<w:numbering xmlns:wpc="http://schemas.microsoft.com/office/word/2010/wordprocessingCanvas" xmlns:mc="http://schemas.openxmlformats.org/markup-compatibility/2006" xmlns:o="urn:schemas-microsoft-com:office:office" xmlns:r="http://schemas.openxmlformats.org/officeDocument/2006/relationships" xmlns:m="http://schemas.openxmlformats.org/officeDocument/2006/math" xmlns:v="urn:schemas-microsoft-com:vml" xmlns:wp14="http://schemas.microsoft.com/office/word/2010/wordprocessingDrawing" xmlns:wp="http://schemas.openxmlformats.org/drawingml/2006/wordprocessingDrawing" xmlns:w10="urn:schemas-microsoft-com:office:word" xmlns:w="http://schemas.openxmlformats.org/wordprocessingml/2006/main" xmlns:w14="http://schemas.microsoft.com/office/word/2010/wordml" xmlns:w15="http://schemas.microsoft.com/office/word/2012/wordml" xmlns:wpg="http://schemas.microsoft.com/office/word/2010/wordprocessingGroup" xmlns:wpi="http://schemas.microsoft.com/office/word/2010/wordprocessingInk" xmlns:wne="http://schemas.microsoft.com/office/word/2006/wordml" xmlns:wps="http://schemas.microsoft.com/office/word/2010/wordprocessingShape" mc:Ignorable="w14 w15 wp14">
+  <w:abstractNum w:abstractNumId="0" w15:restartNumberingAfterBreak="0">
+    <w:nsid w:val="1ADB0887"/>
+    <w:multiLevelType w:val="hybridMultilevel"/>
+    <w:tmpl w:val="5622C61A"/>
+    <w:lvl w:ilvl="0" w:tplc="D4E4C306">
+      <w:start w:val="1"/>
+      <w:numFmt w:val="decimal"/>
+      <w:lvlText w:val="%1、"/>
+      <w:lvlJc w:val="left"/>
+      <w:pPr>
+        <w:ind w:left="1200" w:hanging="360"/>
+      </w:pPr>
+      <w:rPr>
+        <w:rFonts w:hint="default"/>
+      </w:rPr>
+    </w:lvl>
+    <w:lvl w:ilvl="1" w:tplc="04090019" w:tentative="1">
+      <w:start w:val="1"/>
+      <w:numFmt w:val="lowerLetter"/>
+      <w:lvlText w:val="%2)"/>
+      <w:lvlJc w:val="left"/>
+      <w:pPr>
+        <w:ind w:left="1680" w:hanging="420"/>
+      </w:pPr>
+    </w:lvl>
+    <w:lvl w:ilvl="2" w:tplc="0409001B" w:tentative="1">
+      <w:start w:val="1"/>
+      <w:numFmt w:val="lowerRoman"/>
+      <w:lvlText w:val="%3."/>
+      <w:lvlJc w:val="right"/>
+      <w:pPr>
+        <w:ind w:left="2100" w:hanging="420"/>
+      </w:pPr>
+    </w:lvl>
+    <w:lvl w:ilvl="3" w:tplc="0409000F" w:tentative="1">
+      <w:start w:val="1"/>
+      <w:numFmt w:val="decimal"/>
+      <w:lvlText w:val="%4."/>
+      <w:lvlJc w:val="left"/>
+      <w:pPr>
+        <w:ind w:left="2520" w:hanging="420"/>
+      </w:pPr>
+    </w:lvl>
+    <w:lvl w:ilvl="4" w:tplc="04090019" w:tentative="1">
+      <w:start w:val="1"/>
+      <w:numFmt w:val="lowerLetter"/>
+      <w:lvlText w:val="%5)"/>
+      <w:lvlJc w:val="left"/>
+      <w:pPr>
+        <w:ind w:left="2940" w:hanging="420"/>
+      </w:pPr>
+    </w:lvl>
+    <w:lvl w:ilvl="5" w:tplc="0409001B" w:tentative="1">
+      <w:start w:val="1"/>
+      <w:numFmt w:val="lowerRoman"/>
+      <w:lvlText w:val="%6."/>
+      <w:lvlJc w:val="right"/>
+      <w:pPr>
+        <w:ind w:left="3360" w:hanging="420"/>
+      </w:pPr>
+    </w:lvl>
+    <w:lvl w:ilvl="6" w:tplc="0409000F" w:tentative="1">
+      <w:start w:val="1"/>
+      <w:numFmt w:val="decimal"/>
+      <w:lvlText w:val="%7."/>
+      <w:lvlJc w:val="left"/>
+      <w:pPr>
+        <w:ind w:left="3780" w:hanging="420"/>
+      </w:pPr>
+    </w:lvl>
+    <w:lvl w:ilvl="7" w:tplc="04090019" w:tentative="1">
+      <w:start w:val="1"/>
+      <w:numFmt w:val="lowerLetter"/>
+      <w:lvlText w:val="%8)"/>
+      <w:lvlJc w:val="left"/>
+      <w:pPr>
+        <w:ind w:left="4200" w:hanging="420"/>
+      </w:pPr>
+    </w:lvl>
+    <w:lvl w:ilvl="8" w:tplc="0409001B" w:tentative="1">
+      <w:start w:val="1"/>
+      <w:numFmt w:val="lowerRoman"/>
+      <w:lvlText w:val="%9."/>
+      <w:lvlJc w:val="right"/>
+      <w:pPr>
+        <w:ind w:left="4620" w:hanging="420"/>
+      </w:pPr>
+    </w:lvl>
+  </w:abstractNum>
+  <w:abstractNum w:abstractNumId="1" w15:restartNumberingAfterBreak="0">
+    <w:nsid w:val="22A43170"/>
+    <w:multiLevelType w:val="hybridMultilevel"/>
+    <w:tmpl w:val="03AAF45E"/>
+    <w:lvl w:ilvl="0" w:tplc="04090001">
+      <w:start w:val="1"/>
+      <w:numFmt w:val="bullet"/>
+      <w:lvlText w:val=""/>
+      <w:lvlJc w:val="left"/>
+      <w:pPr>
+        <w:ind w:left="840" w:hanging="420"/>
+      </w:pPr>
+      <w:rPr>
+        <w:rFonts w:ascii="Wingdings" w:hAnsi="Wingdings" w:hint="default"/>
+      </w:rPr>
+    </w:lvl>
+    <w:lvl w:ilvl="1" w:tplc="04090003" w:tentative="1">
+      <w:start w:val="1"/>
+      <w:numFmt w:val="bullet"/>
+      <w:lvlText w:val=""/>
+      <w:lvlJc w:val="left"/>
+      <w:pPr>
+        <w:ind w:left="1260" w:hanging="420"/>
+      </w:pPr>
+      <w:rPr>
+        <w:rFonts w:ascii="Wingdings" w:hAnsi="Wingdings" w:hint="default"/>
+      </w:rPr>
+    </w:lvl>
+    <w:lvl w:ilvl="2" w:tplc="04090005" w:tentative="1">
+      <w:start w:val="1"/>
+      <w:numFmt w:val="bullet"/>
+      <w:lvlText w:val=""/>
+      <w:lvlJc w:val="left"/>
+      <w:pPr>
+        <w:ind w:left="1680" w:hanging="420"/>
+      </w:pPr>
+      <w:rPr>
+        <w:rFonts w:ascii="Wingdings" w:hAnsi="Wingdings" w:hint="default"/>
+      </w:rPr>
+    </w:lvl>
+    <w:lvl w:ilvl="3" w:tplc="04090001" w:tentative="1">
+      <w:start w:val="1"/>
+      <w:numFmt w:val="bullet"/>
+      <w:lvlText w:val=""/>
+      <w:lvlJc w:val="left"/>
+      <w:pPr>
+        <w:ind w:left="2100" w:hanging="420"/>
+      </w:pPr>
+      <w:rPr>
+        <w:rFonts w:ascii="Wingdings" w:hAnsi="Wingdings" w:hint="default"/>
+      </w:rPr>
+    </w:lvl>
+    <w:lvl w:ilvl="4" w:tplc="04090003" w:tentative="1">
+      <w:start w:val="1"/>
+      <w:numFmt w:val="bullet"/>
+      <w:lvlText w:val=""/>
+      <w:lvlJc w:val="left"/>
+      <w:pPr>
+        <w:ind w:left="2520" w:hanging="420"/>
+      </w:pPr>
+      <w:rPr>
+        <w:rFonts w:ascii="Wingdings" w:hAnsi="Wingdings" w:hint="default"/>
+      </w:rPr>
+    </w:lvl>
+    <w:lvl w:ilvl="5" w:tplc="04090005" w:tentative="1">
+      <w:start w:val="1"/>
+      <w:numFmt w:val="bullet"/>
+      <w:lvlText w:val=""/>
+      <w:lvlJc w:val="left"/>
+      <w:pPr>
+        <w:ind w:left="2940" w:hanging="420"/>
+      </w:pPr>
+      <w:rPr>
+        <w:rFonts w:ascii="Wingdings" w:hAnsi="Wingdings" w:hint="default"/>
+      </w:rPr>
+    </w:lvl>
+    <w:lvl w:ilvl="6" w:tplc="04090001" w:tentative="1">
+      <w:start w:val="1"/>
+      <w:numFmt w:val="bullet"/>
+      <w:lvlText w:val=""/>
+      <w:lvlJc w:val="left"/>
+      <w:pPr>
+        <w:ind w:left="3360" w:hanging="420"/>
+      </w:pPr>
+      <w:rPr>
+        <w:rFonts w:ascii="Wingdings" w:hAnsi="Wingdings" w:hint="default"/>
+      </w:rPr>
+    </w:lvl>
+    <w:lvl w:ilvl="7" w:tplc="04090003" w:tentative="1">
+      <w:start w:val="1"/>
+      <w:numFmt w:val="bullet"/>
+      <w:lvlText w:val=""/>
+      <w:lvlJc w:val="left"/>
+      <w:pPr>
+        <w:ind w:left="3780" w:hanging="420"/>
+      </w:pPr>
+      <w:rPr>
+        <w:rFonts w:ascii="Wingdings" w:hAnsi="Wingdings" w:hint="default"/>
+      </w:rPr>
+    </w:lvl>
+    <w:lvl w:ilvl="8" w:tplc="04090005" w:tentative="1">
+      <w:start w:val="1"/>
+      <w:numFmt w:val="bullet"/>
+      <w:lvlText w:val=""/>
+      <w:lvlJc w:val="left"/>
+      <w:pPr>
+        <w:ind w:left="4200" w:hanging="420"/>
+      </w:pPr>
+      <w:rPr>
+        <w:rFonts w:ascii="Wingdings" w:hAnsi="Wingdings" w:hint="default"/>
+      </w:rPr>
+    </w:lvl>
+  </w:abstractNum>
+  <w:num w:numId="1">
+    <w:abstractNumId w:val="1"/>
+  </w:num>
+  <w:num w:numId="2">
+    <w:abstractNumId w:val="0"/>
+  </w:num>
+</w:numbering>
 </file>
 
 <file path=word/styles.xml><?xml version="1.0" encoding="utf-8"?>
@@ -1433,6 +3362,16 @@
     <w:semiHidden/>
     <w:rsid w:val="00837892"/>
   </w:style>
+  <w:style w:type="paragraph" w:styleId="a4">
+    <w:name w:val="List Paragraph"/>
+    <w:basedOn w:val="a"/>
+    <w:uiPriority w:val="34"/>
+    <w:qFormat/>
+    <w:rsid w:val="00E75084"/>
+    <w:pPr>
+      <w:ind w:firstLineChars="200" w:firstLine="420"/>
+    </w:pPr>
+  </w:style>
 </w:styles>
 </file>
 
